--- a/4.项目提交制品/4.5软件测试评审/初评审/H-E组测试需求评审汇总.docx
+++ b/4.项目提交制品/4.5软件测试评审/初评审/H-E组测试需求评审汇总.docx
@@ -1,6 +1,6 @@
 
 <file path=word/document.xml><?xml version="1.0" encoding="utf-8"?>
-<w:document xmlns:wpc="http://schemas.microsoft.com/office/word/2010/wordprocessingCanvas" xmlns:cx="http://schemas.microsoft.com/office/drawing/2014/chartex" xmlns:cx1="http://schemas.microsoft.com/office/drawing/2015/9/8/chartex" xmlns:cx2="http://schemas.microsoft.com/office/drawing/2015/10/21/chartex" xmlns:cx3="http://schemas.microsoft.com/office/drawing/2016/5/9/chartex" xmlns:cx4="http://schemas.microsoft.com/office/drawing/2016/5/10/chartex" xmlns:cx5="http://schemas.microsoft.com/office/drawing/2016/5/11/chartex" xmlns:cx6="http://schemas.microsoft.com/office/drawing/2016/5/12/chartex" xmlns:cx7="http://schemas.microsoft.com/office/drawing/2016/5/13/chartex" xmlns:cx8="http://schemas.microsoft.com/office/drawing/2016/5/14/chartex" xmlns:mc="http://schemas.openxmlformats.org/markup-compatibility/2006" xmlns:aink="http://schemas.microsoft.com/office/drawing/2016/ink" xmlns:am3d="http://schemas.microsoft.com/office/drawing/2017/model3d" xmlns:o="urn:schemas-microsoft-com:office:office" xmlns:r="http://schemas.openxmlformats.org/officeDocument/2006/relationships" xmlns:m="http://schemas.openxmlformats.org/officeDocument/2006/math" xmlns:v="urn:schemas-microsoft-com:vml" xmlns:wp14="http://schemas.microsoft.com/office/word/2010/wordprocessingDrawing" xmlns:wp="http://schemas.openxmlformats.org/drawingml/2006/wordprocessingDrawing" xmlns:w10="urn:schemas-microsoft-com:office:word" xmlns:w="http://schemas.openxmlformats.org/wordprocessingml/2006/main" xmlns:w14="http://schemas.microsoft.com/office/word/2010/wordml" xmlns:w15="http://schemas.microsoft.com/office/word/2012/wordml" xmlns:w16cid="http://schemas.microsoft.com/office/word/2016/wordml/cid" xmlns:w16se="http://schemas.microsoft.com/office/word/2015/wordml/symex" xmlns:wpg="http://schemas.microsoft.com/office/word/2010/wordprocessingGroup" xmlns:wpi="http://schemas.microsoft.com/office/word/2010/wordprocessingInk" xmlns:wne="http://schemas.microsoft.com/office/word/2006/wordml" xmlns:wps="http://schemas.microsoft.com/office/word/2010/wordprocessingShape" mc:Ignorable="w14 w15 w16se w16cid wp14">
+<w:document xmlns:wpc="http://schemas.microsoft.com/office/word/2010/wordprocessingCanvas" xmlns:cx="http://schemas.microsoft.com/office/drawing/2014/chartex" xmlns:cx1="http://schemas.microsoft.com/office/drawing/2015/9/8/chartex" xmlns:mc="http://schemas.openxmlformats.org/markup-compatibility/2006" xmlns:o="urn:schemas-microsoft-com:office:office" xmlns:r="http://schemas.openxmlformats.org/officeDocument/2006/relationships" xmlns:m="http://schemas.openxmlformats.org/officeDocument/2006/math" xmlns:v="urn:schemas-microsoft-com:vml" xmlns:wp14="http://schemas.microsoft.com/office/word/2010/wordprocessingDrawing" xmlns:wp="http://schemas.openxmlformats.org/drawingml/2006/wordprocessingDrawing" xmlns:w10="urn:schemas-microsoft-com:office:word" xmlns:w="http://schemas.openxmlformats.org/wordprocessingml/2006/main" xmlns:w14="http://schemas.microsoft.com/office/word/2010/wordml" xmlns:w15="http://schemas.microsoft.com/office/word/2012/wordml" xmlns:w16se="http://schemas.microsoft.com/office/word/2015/wordml/symex" xmlns:wpg="http://schemas.microsoft.com/office/word/2010/wordprocessingGroup" xmlns:wpi="http://schemas.microsoft.com/office/word/2010/wordprocessingInk" xmlns:wne="http://schemas.microsoft.com/office/word/2006/wordml" xmlns:wps="http://schemas.microsoft.com/office/word/2010/wordprocessingShape" mc:Ignorable="w14 w15 w16se wp14">
   <w:body>
     <w:p>
       <w:pPr>
@@ -11,7 +11,6 @@
           <w:sz w:val="44"/>
         </w:rPr>
       </w:pPr>
-      <w:bookmarkStart w:id="0" w:name="_GoBack"/>
       <w:r>
         <w:rPr>
           <w:rFonts w:ascii="宋体" w:eastAsia="宋体" w:hAnsi="宋体" w:hint="eastAsia"/>
@@ -43,7 +42,6 @@
             <w:gridSpan w:val="2"/>
             <w:vAlign w:val="center"/>
           </w:tcPr>
-          <w:bookmarkEnd w:id="0"/>
           <w:p>
             <w:pPr>
               <w:jc w:val="center"/>
@@ -72,19 +70,11 @@
                 <w:rFonts w:ascii="Times New Roman" w:eastAsia="宋体" w:hAnsi="Times New Roman" w:cs="Times New Roman"/>
               </w:rPr>
             </w:pPr>
-            <w:proofErr w:type="spellStart"/>
-            <w:r>
-              <w:rPr>
-                <w:rFonts w:ascii="Times New Roman" w:eastAsia="宋体" w:hAnsi="Times New Roman" w:cs="Times New Roman"/>
-              </w:rPr>
-              <w:t>WeChatterBot</w:t>
-            </w:r>
-            <w:proofErr w:type="spellEnd"/>
-            <w:r>
-              <w:rPr>
-                <w:rFonts w:ascii="Times New Roman" w:eastAsia="宋体" w:hAnsi="Times New Roman" w:cs="Times New Roman"/>
-              </w:rPr>
-              <w:t>——</w:t>
+            <w:r>
+              <w:rPr>
+                <w:rFonts w:ascii="Times New Roman" w:eastAsia="宋体" w:hAnsi="Times New Roman" w:cs="Times New Roman"/>
+              </w:rPr>
+              <w:t>WeChatterBot——</w:t>
             </w:r>
             <w:r>
               <w:rPr>
@@ -92,33 +82,23 @@
               </w:rPr>
               <w:t>基于</w:t>
             </w:r>
-            <w:proofErr w:type="spellStart"/>
             <w:r>
               <w:rPr>
                 <w:rFonts w:ascii="Times New Roman" w:eastAsia="宋体" w:hAnsi="Times New Roman" w:cs="Times New Roman"/>
               </w:rPr>
               <w:t>ChatterBot</w:t>
             </w:r>
-            <w:proofErr w:type="spellEnd"/>
             <w:r>
               <w:rPr>
                 <w:rFonts w:ascii="Times New Roman" w:eastAsia="宋体" w:hAnsi="Times New Roman" w:cs="Times New Roman"/>
               </w:rPr>
               <w:t>框架的</w:t>
             </w:r>
-            <w:proofErr w:type="gramStart"/>
-            <w:r>
-              <w:rPr>
-                <w:rFonts w:ascii="Times New Roman" w:eastAsia="宋体" w:hAnsi="Times New Roman" w:cs="Times New Roman" w:hint="eastAsia"/>
-              </w:rPr>
-              <w:t>微信聊天</w:t>
-            </w:r>
-            <w:proofErr w:type="gramEnd"/>
-            <w:r>
-              <w:rPr>
-                <w:rFonts w:ascii="Times New Roman" w:eastAsia="宋体" w:hAnsi="Times New Roman" w:cs="Times New Roman" w:hint="eastAsia"/>
-              </w:rPr>
-              <w:t>机器人</w:t>
+            <w:r>
+              <w:rPr>
+                <w:rFonts w:ascii="Times New Roman" w:eastAsia="宋体" w:hAnsi="Times New Roman" w:cs="Times New Roman" w:hint="eastAsia"/>
+              </w:rPr>
+              <w:t>微信聊天机器人</w:t>
             </w:r>
           </w:p>
         </w:tc>
@@ -440,7 +420,7 @@
             </w:pPr>
             <w:r>
               <w:rPr>
-                <w:rFonts w:ascii="Times New Roman" w:eastAsia="宋体" w:hAnsi="Times New Roman" w:cs="Times New Roman" w:hint="eastAsia"/>
+                <w:rFonts w:ascii="Times New Roman" w:eastAsia="宋体" w:hAnsi="Times New Roman" w:cs="Times New Roman"/>
               </w:rPr>
               <w:t>1</w:t>
             </w:r>
@@ -482,7 +462,7 @@
               <w:rPr>
                 <w:rFonts w:ascii="Times New Roman" w:eastAsia="宋体" w:hAnsi="Times New Roman" w:cs="Times New Roman" w:hint="eastAsia"/>
               </w:rPr>
-              <w:t>缺少页码</w:t>
+              <w:t>表格缺少标题</w:t>
             </w:r>
           </w:p>
         </w:tc>
@@ -504,6 +484,12 @@
               </w:rPr>
               <w:t>郭浩隆</w:t>
             </w:r>
+            <w:r>
+              <w:rPr>
+                <w:rFonts w:ascii="Times New Roman" w:eastAsia="宋体" w:hAnsi="Times New Roman" w:cs="Times New Roman" w:hint="eastAsia"/>
+              </w:rPr>
+              <w:t>、赵正阳</w:t>
+            </w:r>
           </w:p>
         </w:tc>
         <w:tc>
@@ -542,7 +528,7 @@
               <w:rPr>
                 <w:rFonts w:ascii="Times New Roman" w:eastAsia="宋体" w:hAnsi="Times New Roman" w:cs="Times New Roman" w:hint="eastAsia"/>
               </w:rPr>
-              <w:t>建议增加页码</w:t>
+              <w:t>建议增加表格标题</w:t>
             </w:r>
           </w:p>
         </w:tc>
@@ -562,7 +548,7 @@
             </w:pPr>
             <w:r>
               <w:rPr>
-                <w:rFonts w:ascii="Times New Roman" w:eastAsia="宋体" w:hAnsi="Times New Roman" w:cs="Times New Roman" w:hint="eastAsia"/>
+                <w:rFonts w:ascii="Times New Roman" w:eastAsia="宋体" w:hAnsi="Times New Roman" w:cs="Times New Roman"/>
               </w:rPr>
               <w:t>2</w:t>
             </w:r>
@@ -584,7 +570,7 @@
               <w:rPr>
                 <w:rFonts w:ascii="Times New Roman" w:eastAsia="宋体" w:hAnsi="Times New Roman" w:cs="Times New Roman" w:hint="eastAsia"/>
               </w:rPr>
-              <w:t>全文</w:t>
+              <w:t>2.1</w:t>
             </w:r>
           </w:p>
         </w:tc>
@@ -604,7 +590,19 @@
               <w:rPr>
                 <w:rFonts w:ascii="Times New Roman" w:eastAsia="宋体" w:hAnsi="Times New Roman" w:cs="Times New Roman" w:hint="eastAsia"/>
               </w:rPr>
-              <w:t>表格缺少标题</w:t>
+              <w:t>序号</w:t>
+            </w:r>
+            <w:r>
+              <w:rPr>
+                <w:rFonts w:ascii="Times New Roman" w:eastAsia="宋体" w:hAnsi="Times New Roman" w:cs="Times New Roman" w:hint="eastAsia"/>
+              </w:rPr>
+              <w:t>3</w:t>
+            </w:r>
+            <w:r>
+              <w:rPr>
+                <w:rFonts w:ascii="Times New Roman" w:eastAsia="宋体" w:hAnsi="Times New Roman" w:cs="Times New Roman" w:hint="eastAsia"/>
+              </w:rPr>
+              <w:t>中客户端环境最新版微信不明确</w:t>
             </w:r>
           </w:p>
         </w:tc>
@@ -626,29 +624,23 @@
               </w:rPr>
               <w:t>郭浩隆</w:t>
             </w:r>
-            <w:r>
-              <w:rPr>
-                <w:rFonts w:ascii="Times New Roman" w:eastAsia="宋体" w:hAnsi="Times New Roman" w:cs="Times New Roman" w:hint="eastAsia"/>
-              </w:rPr>
-              <w:t>、赵正阳</w:t>
-            </w:r>
-          </w:p>
-        </w:tc>
-        <w:tc>
-          <w:tcPr>
-            <w:tcW w:w="1134" w:type="dxa"/>
-            <w:vAlign w:val="center"/>
-          </w:tcPr>
-          <w:p>
-            <w:pPr>
-              <w:jc w:val="center"/>
-              <w:rPr>
-                <w:rFonts w:ascii="Times New Roman" w:eastAsia="宋体" w:hAnsi="Times New Roman" w:cs="Times New Roman"/>
-              </w:rPr>
-            </w:pPr>
-            <w:r>
-              <w:rPr>
-                <w:rFonts w:ascii="Times New Roman" w:eastAsia="宋体" w:hAnsi="Times New Roman" w:cs="Times New Roman"/>
+          </w:p>
+        </w:tc>
+        <w:tc>
+          <w:tcPr>
+            <w:tcW w:w="1134" w:type="dxa"/>
+            <w:vAlign w:val="center"/>
+          </w:tcPr>
+          <w:p>
+            <w:pPr>
+              <w:jc w:val="center"/>
+              <w:rPr>
+                <w:rFonts w:ascii="Times New Roman" w:eastAsia="宋体" w:hAnsi="Times New Roman" w:cs="Times New Roman"/>
+              </w:rPr>
+            </w:pPr>
+            <w:r>
+              <w:rPr>
+                <w:rFonts w:ascii="Times New Roman" w:eastAsia="宋体" w:hAnsi="Times New Roman" w:cs="Times New Roman" w:hint="eastAsia"/>
               </w:rPr>
               <w:t>一般</w:t>
             </w:r>
@@ -670,7 +662,7 @@
               <w:rPr>
                 <w:rFonts w:ascii="Times New Roman" w:eastAsia="宋体" w:hAnsi="Times New Roman" w:cs="Times New Roman" w:hint="eastAsia"/>
               </w:rPr>
-              <w:t>建议增加表格标题</w:t>
+              <w:t>建议明确表述</w:t>
             </w:r>
           </w:p>
         </w:tc>
@@ -690,7 +682,7 @@
             </w:pPr>
             <w:r>
               <w:rPr>
-                <w:rFonts w:ascii="Times New Roman" w:eastAsia="宋体" w:hAnsi="Times New Roman" w:cs="Times New Roman" w:hint="eastAsia"/>
+                <w:rFonts w:ascii="Times New Roman" w:eastAsia="宋体" w:hAnsi="Times New Roman" w:cs="Times New Roman"/>
               </w:rPr>
               <w:t>3</w:t>
             </w:r>
@@ -712,7 +704,7 @@
               <w:rPr>
                 <w:rFonts w:ascii="Times New Roman" w:eastAsia="宋体" w:hAnsi="Times New Roman" w:cs="Times New Roman" w:hint="eastAsia"/>
               </w:rPr>
-              <w:t>2.1</w:t>
+              <w:t>3.3.1TC01</w:t>
             </w:r>
           </w:p>
         </w:tc>
@@ -732,33 +724,31 @@
               <w:rPr>
                 <w:rFonts w:ascii="Times New Roman" w:eastAsia="宋体" w:hAnsi="Times New Roman" w:cs="Times New Roman" w:hint="eastAsia"/>
               </w:rPr>
-              <w:t>序号</w:t>
-            </w:r>
-            <w:r>
-              <w:rPr>
-                <w:rFonts w:ascii="Times New Roman" w:eastAsia="宋体" w:hAnsi="Times New Roman" w:cs="Times New Roman" w:hint="eastAsia"/>
-              </w:rPr>
-              <w:t>3</w:t>
-            </w:r>
-            <w:r>
-              <w:rPr>
-                <w:rFonts w:ascii="Times New Roman" w:eastAsia="宋体" w:hAnsi="Times New Roman" w:cs="Times New Roman" w:hint="eastAsia"/>
-              </w:rPr>
-              <w:t>中客户端环境</w:t>
-            </w:r>
-            <w:proofErr w:type="gramStart"/>
-            <w:r>
-              <w:rPr>
-                <w:rFonts w:ascii="Times New Roman" w:eastAsia="宋体" w:hAnsi="Times New Roman" w:cs="Times New Roman" w:hint="eastAsia"/>
-              </w:rPr>
-              <w:t>最新版微信不</w:t>
-            </w:r>
-            <w:proofErr w:type="gramEnd"/>
-            <w:r>
-              <w:rPr>
-                <w:rFonts w:ascii="Times New Roman" w:eastAsia="宋体" w:hAnsi="Times New Roman" w:cs="Times New Roman" w:hint="eastAsia"/>
-              </w:rPr>
-              <w:t>明确</w:t>
+              <w:t>前提和约束中</w:t>
+            </w:r>
+            <w:r>
+              <w:rPr>
+                <w:rFonts w:ascii="Times New Roman" w:eastAsia="宋体" w:hAnsi="Times New Roman" w:cs="Times New Roman" w:hint="eastAsia"/>
+              </w:rPr>
+              <w:t>“</w:t>
+            </w:r>
+            <w:r>
+              <w:rPr>
+                <w:rFonts w:ascii="Times New Roman" w:eastAsia="宋体" w:hAnsi="Times New Roman" w:cs="Times New Roman" w:hint="eastAsia"/>
+              </w:rPr>
+              <w:t>基本信息类问题</w:t>
+            </w:r>
+            <w:r>
+              <w:rPr>
+                <w:rFonts w:ascii="Times New Roman" w:eastAsia="宋体" w:hAnsi="Times New Roman" w:cs="Times New Roman" w:hint="eastAsia"/>
+              </w:rPr>
+              <w:t>”</w:t>
+            </w:r>
+            <w:r>
+              <w:rPr>
+                <w:rFonts w:ascii="Times New Roman" w:eastAsia="宋体" w:hAnsi="Times New Roman" w:cs="Times New Roman" w:hint="eastAsia"/>
+              </w:rPr>
+              <w:t>描述不明确</w:t>
             </w:r>
           </w:p>
         </w:tc>
@@ -796,7 +786,7 @@
             </w:pPr>
             <w:r>
               <w:rPr>
-                <w:rFonts w:ascii="Times New Roman" w:eastAsia="宋体" w:hAnsi="Times New Roman" w:cs="Times New Roman" w:hint="eastAsia"/>
+                <w:rFonts w:ascii="Times New Roman" w:eastAsia="宋体" w:hAnsi="Times New Roman" w:cs="Times New Roman"/>
               </w:rPr>
               <w:t>一般</w:t>
             </w:r>
@@ -818,7 +808,7 @@
               <w:rPr>
                 <w:rFonts w:ascii="Times New Roman" w:eastAsia="宋体" w:hAnsi="Times New Roman" w:cs="Times New Roman" w:hint="eastAsia"/>
               </w:rPr>
-              <w:t>建议明确表述</w:t>
+              <w:t>建议补充描述</w:t>
             </w:r>
           </w:p>
         </w:tc>
@@ -838,7 +828,7 @@
             </w:pPr>
             <w:r>
               <w:rPr>
-                <w:rFonts w:ascii="Times New Roman" w:eastAsia="宋体" w:hAnsi="Times New Roman" w:cs="Times New Roman" w:hint="eastAsia"/>
+                <w:rFonts w:ascii="Times New Roman" w:eastAsia="宋体" w:hAnsi="Times New Roman" w:cs="Times New Roman"/>
               </w:rPr>
               <w:t>4</w:t>
             </w:r>
@@ -860,7 +850,19 @@
               <w:rPr>
                 <w:rFonts w:ascii="Times New Roman" w:eastAsia="宋体" w:hAnsi="Times New Roman" w:cs="Times New Roman" w:hint="eastAsia"/>
               </w:rPr>
-              <w:t>3.3.1TC01</w:t>
+              <w:t>3</w:t>
+            </w:r>
+            <w:r>
+              <w:rPr>
+                <w:rFonts w:ascii="Times New Roman" w:eastAsia="宋体" w:hAnsi="Times New Roman" w:cs="Times New Roman"/>
+              </w:rPr>
+              <w:t xml:space="preserve">.3.4 </w:t>
+            </w:r>
+            <w:r>
+              <w:rPr>
+                <w:rFonts w:ascii="Times New Roman" w:eastAsia="宋体" w:hAnsi="Times New Roman" w:cs="Times New Roman"/>
+              </w:rPr>
+              <w:t>TC4501</w:t>
             </w:r>
           </w:p>
         </w:tc>
@@ -880,31 +882,7 @@
               <w:rPr>
                 <w:rFonts w:ascii="Times New Roman" w:eastAsia="宋体" w:hAnsi="Times New Roman" w:cs="Times New Roman" w:hint="eastAsia"/>
               </w:rPr>
-              <w:t>前提和约束中</w:t>
-            </w:r>
-            <w:r>
-              <w:rPr>
-                <w:rFonts w:ascii="Times New Roman" w:eastAsia="宋体" w:hAnsi="Times New Roman" w:cs="Times New Roman" w:hint="eastAsia"/>
-              </w:rPr>
-              <w:t>“</w:t>
-            </w:r>
-            <w:r>
-              <w:rPr>
-                <w:rFonts w:ascii="Times New Roman" w:eastAsia="宋体" w:hAnsi="Times New Roman" w:cs="Times New Roman" w:hint="eastAsia"/>
-              </w:rPr>
-              <w:t>基本信息类问题</w:t>
-            </w:r>
-            <w:r>
-              <w:rPr>
-                <w:rFonts w:ascii="Times New Roman" w:eastAsia="宋体" w:hAnsi="Times New Roman" w:cs="Times New Roman" w:hint="eastAsia"/>
-              </w:rPr>
-              <w:t>”</w:t>
-            </w:r>
-            <w:r>
-              <w:rPr>
-                <w:rFonts w:ascii="Times New Roman" w:eastAsia="宋体" w:hAnsi="Times New Roman" w:cs="Times New Roman" w:hint="eastAsia"/>
-              </w:rPr>
-              <w:t>描述不明确</w:t>
+              <w:t>用例名称和用例内容不一致</w:t>
             </w:r>
           </w:p>
         </w:tc>
@@ -926,23 +904,29 @@
               </w:rPr>
               <w:t>郭浩隆</w:t>
             </w:r>
-          </w:p>
-        </w:tc>
-        <w:tc>
-          <w:tcPr>
-            <w:tcW w:w="1134" w:type="dxa"/>
-            <w:vAlign w:val="center"/>
-          </w:tcPr>
-          <w:p>
-            <w:pPr>
-              <w:jc w:val="center"/>
-              <w:rPr>
-                <w:rFonts w:ascii="Times New Roman" w:eastAsia="宋体" w:hAnsi="Times New Roman" w:cs="Times New Roman"/>
-              </w:rPr>
-            </w:pPr>
-            <w:r>
-              <w:rPr>
-                <w:rFonts w:ascii="Times New Roman" w:eastAsia="宋体" w:hAnsi="Times New Roman" w:cs="Times New Roman"/>
+            <w:r>
+              <w:rPr>
+                <w:rFonts w:ascii="Times New Roman" w:eastAsia="宋体" w:hAnsi="Times New Roman" w:cs="Times New Roman" w:hint="eastAsia"/>
+              </w:rPr>
+              <w:t>、赵正阳</w:t>
+            </w:r>
+          </w:p>
+        </w:tc>
+        <w:tc>
+          <w:tcPr>
+            <w:tcW w:w="1134" w:type="dxa"/>
+            <w:vAlign w:val="center"/>
+          </w:tcPr>
+          <w:p>
+            <w:pPr>
+              <w:jc w:val="center"/>
+              <w:rPr>
+                <w:rFonts w:ascii="Times New Roman" w:eastAsia="宋体" w:hAnsi="Times New Roman" w:cs="Times New Roman"/>
+              </w:rPr>
+            </w:pPr>
+            <w:r>
+              <w:rPr>
+                <w:rFonts w:ascii="Times New Roman" w:eastAsia="宋体" w:hAnsi="Times New Roman" w:cs="Times New Roman" w:hint="eastAsia"/>
               </w:rPr>
               <w:t>一般</w:t>
             </w:r>
@@ -964,7 +948,13 @@
               <w:rPr>
                 <w:rFonts w:ascii="Times New Roman" w:eastAsia="宋体" w:hAnsi="Times New Roman" w:cs="Times New Roman" w:hint="eastAsia"/>
               </w:rPr>
-              <w:t>建议补充描述</w:t>
+              <w:t>建议改为“对话规则添加、查询</w:t>
+            </w:r>
+            <w:r>
+              <w:rPr>
+                <w:rFonts w:ascii="Times New Roman" w:eastAsia="宋体" w:hAnsi="Times New Roman" w:cs="Times New Roman" w:hint="eastAsia"/>
+              </w:rPr>
+              <w:t>和更新用例”</w:t>
             </w:r>
           </w:p>
         </w:tc>
@@ -984,7 +974,7 @@
             </w:pPr>
             <w:r>
               <w:rPr>
-                <w:rFonts w:ascii="Times New Roman" w:eastAsia="宋体" w:hAnsi="Times New Roman" w:cs="Times New Roman" w:hint="eastAsia"/>
+                <w:rFonts w:ascii="Times New Roman" w:eastAsia="宋体" w:hAnsi="Times New Roman" w:cs="Times New Roman"/>
               </w:rPr>
               <w:t>5</w:t>
             </w:r>
@@ -1006,7 +996,33 @@
               <w:rPr>
                 <w:rFonts w:ascii="Times New Roman" w:eastAsia="宋体" w:hAnsi="Times New Roman" w:cs="Times New Roman" w:hint="eastAsia"/>
               </w:rPr>
-              <w:t>3.3.3</w:t>
+              <w:t>3.3.4</w:t>
+            </w:r>
+          </w:p>
+        </w:tc>
+        <w:tc>
+          <w:tcPr>
+            <w:tcW w:w="2835" w:type="dxa"/>
+            <w:vAlign w:val="center"/>
+          </w:tcPr>
+          <w:p>
+            <w:pPr>
+              <w:jc w:val="center"/>
+              <w:rPr>
+                <w:rFonts w:ascii="Times New Roman" w:eastAsia="宋体" w:hAnsi="Times New Roman" w:cs="Times New Roman"/>
+              </w:rPr>
+            </w:pPr>
+            <w:r>
+              <w:rPr>
+                <w:rFonts w:ascii="Times New Roman" w:eastAsia="宋体" w:hAnsi="Times New Roman" w:cs="Times New Roman" w:hint="eastAsia"/>
+              </w:rPr>
+              <w:t>步骤</w:t>
+            </w:r>
+            <w:r>
+              <w:rPr>
+                <w:rFonts w:ascii="Times New Roman" w:eastAsia="宋体" w:hAnsi="Times New Roman" w:cs="Times New Roman" w:hint="eastAsia"/>
+              </w:rPr>
+              <w:t>3</w:t>
             </w:r>
             <w:r>
               <w:rPr>
@@ -1018,51 +1034,31 @@
               <w:rPr>
                 <w:rFonts w:ascii="Times New Roman" w:eastAsia="宋体" w:hAnsi="Times New Roman" w:cs="Times New Roman" w:hint="eastAsia"/>
               </w:rPr>
-              <w:t>3.3.4</w:t>
-            </w:r>
-          </w:p>
-        </w:tc>
-        <w:tc>
-          <w:tcPr>
-            <w:tcW w:w="2835" w:type="dxa"/>
-            <w:vAlign w:val="center"/>
-          </w:tcPr>
-          <w:p>
-            <w:pPr>
-              <w:jc w:val="center"/>
-              <w:rPr>
-                <w:rFonts w:ascii="Times New Roman" w:eastAsia="宋体" w:hAnsi="Times New Roman" w:cs="Times New Roman"/>
-              </w:rPr>
-            </w:pPr>
-            <w:r>
-              <w:rPr>
-                <w:rFonts w:ascii="Times New Roman" w:eastAsia="宋体" w:hAnsi="Times New Roman" w:cs="Times New Roman" w:hint="eastAsia"/>
-              </w:rPr>
-              <w:t>测试用例</w:t>
-            </w:r>
-            <w:r>
-              <w:rPr>
-                <w:rFonts w:ascii="Times New Roman" w:eastAsia="宋体" w:hAnsi="Times New Roman" w:cs="Times New Roman" w:hint="eastAsia"/>
-              </w:rPr>
-              <w:t>TC0301</w:t>
-            </w:r>
-            <w:r>
-              <w:rPr>
-                <w:rFonts w:ascii="Times New Roman" w:eastAsia="宋体" w:hAnsi="Times New Roman" w:cs="Times New Roman" w:hint="eastAsia"/>
-              </w:rPr>
-              <w:t>和</w:t>
-            </w:r>
-            <w:r>
-              <w:rPr>
-                <w:rFonts w:ascii="Times New Roman" w:eastAsia="宋体" w:hAnsi="Times New Roman" w:cs="Times New Roman" w:hint="eastAsia"/>
-              </w:rPr>
-              <w:t>TC4501</w:t>
-            </w:r>
-            <w:r>
-              <w:rPr>
-                <w:rFonts w:ascii="Times New Roman" w:eastAsia="宋体" w:hAnsi="Times New Roman" w:cs="Times New Roman" w:hint="eastAsia"/>
-              </w:rPr>
-              <w:t>测试用例名称一致</w:t>
+              <w:t>4</w:t>
+            </w:r>
+            <w:r>
+              <w:rPr>
+                <w:rFonts w:ascii="Times New Roman" w:eastAsia="宋体" w:hAnsi="Times New Roman" w:cs="Times New Roman" w:hint="eastAsia"/>
+              </w:rPr>
+              <w:t>中“对话</w:t>
+            </w:r>
+            <w:r>
+              <w:rPr>
+                <w:rFonts w:ascii="Times New Roman" w:eastAsia="宋体" w:hAnsi="Times New Roman" w:cs="Times New Roman" w:hint="eastAsia"/>
+              </w:rPr>
+              <w:t>id</w:t>
+            </w:r>
+            <w:r>
+              <w:rPr>
+                <w:rFonts w:ascii="Times New Roman" w:eastAsia="宋体" w:hAnsi="Times New Roman" w:cs="Times New Roman" w:hint="eastAsia"/>
+              </w:rPr>
+              <w:t>”</w:t>
+            </w:r>
+            <w:r>
+              <w:rPr>
+                <w:rFonts w:ascii="Times New Roman" w:eastAsia="宋体" w:hAnsi="Times New Roman" w:cs="Times New Roman" w:hint="eastAsia"/>
+              </w:rPr>
+              <w:t>是否正确？</w:t>
             </w:r>
           </w:p>
         </w:tc>
@@ -1102,39 +1098,27 @@
               <w:rPr>
                 <w:rFonts w:ascii="Times New Roman" w:eastAsia="宋体" w:hAnsi="Times New Roman" w:cs="Times New Roman" w:hint="eastAsia"/>
               </w:rPr>
-              <w:t>一般</w:t>
-            </w:r>
-          </w:p>
-        </w:tc>
-        <w:tc>
-          <w:tcPr>
-            <w:tcW w:w="1134" w:type="dxa"/>
-            <w:vAlign w:val="center"/>
-          </w:tcPr>
-          <w:p>
-            <w:pPr>
-              <w:jc w:val="center"/>
-              <w:rPr>
-                <w:rFonts w:ascii="Times New Roman" w:eastAsia="宋体" w:hAnsi="Times New Roman" w:cs="Times New Roman"/>
-              </w:rPr>
-            </w:pPr>
-            <w:r>
-              <w:rPr>
-                <w:rFonts w:ascii="Times New Roman" w:eastAsia="宋体" w:hAnsi="Times New Roman" w:cs="Times New Roman" w:hint="eastAsia"/>
-              </w:rPr>
-              <w:t>建议将</w:t>
-            </w:r>
-            <w:r>
-              <w:rPr>
-                <w:rFonts w:ascii="Times New Roman" w:eastAsia="宋体" w:hAnsi="Times New Roman" w:cs="Times New Roman" w:hint="eastAsia"/>
-              </w:rPr>
-              <w:t>3.3.4</w:t>
-            </w:r>
-            <w:r>
-              <w:rPr>
-                <w:rFonts w:ascii="Times New Roman" w:eastAsia="宋体" w:hAnsi="Times New Roman" w:cs="Times New Roman" w:hint="eastAsia"/>
-              </w:rPr>
-              <w:t>用例名称修改</w:t>
+              <w:t>严重</w:t>
+            </w:r>
+          </w:p>
+        </w:tc>
+        <w:tc>
+          <w:tcPr>
+            <w:tcW w:w="1134" w:type="dxa"/>
+            <w:vAlign w:val="center"/>
+          </w:tcPr>
+          <w:p>
+            <w:pPr>
+              <w:jc w:val="center"/>
+              <w:rPr>
+                <w:rFonts w:ascii="Times New Roman" w:eastAsia="宋体" w:hAnsi="Times New Roman" w:cs="Times New Roman"/>
+              </w:rPr>
+            </w:pPr>
+            <w:r>
+              <w:rPr>
+                <w:rFonts w:ascii="Times New Roman" w:eastAsia="宋体" w:hAnsi="Times New Roman" w:cs="Times New Roman" w:hint="eastAsia"/>
+              </w:rPr>
+              <w:t>建议修改</w:t>
             </w:r>
           </w:p>
         </w:tc>
@@ -1154,7 +1138,7 @@
             </w:pPr>
             <w:r>
               <w:rPr>
-                <w:rFonts w:ascii="Times New Roman" w:eastAsia="宋体" w:hAnsi="Times New Roman" w:cs="Times New Roman" w:hint="eastAsia"/>
+                <w:rFonts w:ascii="Times New Roman" w:eastAsia="宋体" w:hAnsi="Times New Roman" w:cs="Times New Roman"/>
               </w:rPr>
               <w:t>6</w:t>
             </w:r>
@@ -1176,7 +1160,13 @@
               <w:rPr>
                 <w:rFonts w:ascii="Times New Roman" w:eastAsia="宋体" w:hAnsi="Times New Roman" w:cs="Times New Roman" w:hint="eastAsia"/>
               </w:rPr>
-              <w:t>3.3.4</w:t>
+              <w:t>4.3.3</w:t>
+            </w:r>
+            <w:r>
+              <w:rPr>
+                <w:rFonts w:ascii="Times New Roman" w:eastAsia="宋体" w:hAnsi="Times New Roman" w:cs="Times New Roman" w:hint="eastAsia"/>
+              </w:rPr>
+              <w:t>TC0801</w:t>
             </w:r>
           </w:p>
         </w:tc>
@@ -1196,57 +1186,31 @@
               <w:rPr>
                 <w:rFonts w:ascii="Times New Roman" w:eastAsia="宋体" w:hAnsi="Times New Roman" w:cs="Times New Roman" w:hint="eastAsia"/>
               </w:rPr>
-              <w:t>步骤</w:t>
-            </w:r>
-            <w:r>
-              <w:rPr>
-                <w:rFonts w:ascii="Times New Roman" w:eastAsia="宋体" w:hAnsi="Times New Roman" w:cs="Times New Roman" w:hint="eastAsia"/>
-              </w:rPr>
-              <w:t>3</w:t>
-            </w:r>
-            <w:r>
-              <w:rPr>
-                <w:rFonts w:ascii="Times New Roman" w:eastAsia="宋体" w:hAnsi="Times New Roman" w:cs="Times New Roman" w:hint="eastAsia"/>
-              </w:rPr>
-              <w:t>、</w:t>
-            </w:r>
-            <w:r>
-              <w:rPr>
-                <w:rFonts w:ascii="Times New Roman" w:eastAsia="宋体" w:hAnsi="Times New Roman" w:cs="Times New Roman" w:hint="eastAsia"/>
-              </w:rPr>
-              <w:t>4</w:t>
-            </w:r>
-            <w:r>
-              <w:rPr>
-                <w:rFonts w:ascii="Times New Roman" w:eastAsia="宋体" w:hAnsi="Times New Roman" w:cs="Times New Roman" w:hint="eastAsia"/>
-              </w:rPr>
-              <w:t>中</w:t>
-            </w:r>
-            <w:proofErr w:type="gramStart"/>
-            <w:r>
-              <w:rPr>
-                <w:rFonts w:ascii="Times New Roman" w:eastAsia="宋体" w:hAnsi="Times New Roman" w:cs="Times New Roman" w:hint="eastAsia"/>
-              </w:rPr>
-              <w:t>“</w:t>
-            </w:r>
-            <w:proofErr w:type="gramEnd"/>
-            <w:r>
-              <w:rPr>
-                <w:rFonts w:ascii="Times New Roman" w:eastAsia="宋体" w:hAnsi="Times New Roman" w:cs="Times New Roman" w:hint="eastAsia"/>
-              </w:rPr>
-              <w:t>对话</w:t>
-            </w:r>
-            <w:r>
-              <w:rPr>
-                <w:rFonts w:ascii="Times New Roman" w:eastAsia="宋体" w:hAnsi="Times New Roman" w:cs="Times New Roman" w:hint="eastAsia"/>
-              </w:rPr>
-              <w:t>id</w:t>
-            </w:r>
-            <w:r>
-              <w:rPr>
-                <w:rFonts w:ascii="Times New Roman" w:eastAsia="宋体" w:hAnsi="Times New Roman" w:cs="Times New Roman" w:hint="eastAsia"/>
-              </w:rPr>
-              <w:t>“是否正确？</w:t>
+              <w:t>步骤序号</w:t>
+            </w:r>
+            <w:r>
+              <w:rPr>
+                <w:rFonts w:ascii="Times New Roman" w:eastAsia="宋体" w:hAnsi="Times New Roman" w:cs="Times New Roman" w:hint="eastAsia"/>
+              </w:rPr>
+              <w:t>1</w:t>
+            </w:r>
+            <w:r>
+              <w:rPr>
+                <w:rFonts w:ascii="Times New Roman" w:eastAsia="宋体" w:hAnsi="Times New Roman" w:cs="Times New Roman" w:hint="eastAsia"/>
+              </w:rPr>
+              <w:t>中预期结果语句中“</w:t>
+            </w:r>
+            <w:r>
+              <w:rPr>
+                <w:rFonts w:ascii="Times New Roman" w:eastAsia="宋体" w:hAnsi="Times New Roman" w:cs="Times New Roman" w:hint="eastAsia"/>
+              </w:rPr>
+              <w:t>除了展示</w:t>
+            </w:r>
+            <w:r>
+              <w:rPr>
+                <w:rFonts w:ascii="Times New Roman" w:eastAsia="宋体" w:hAnsi="Times New Roman" w:cs="Times New Roman" w:hint="eastAsia"/>
+              </w:rPr>
+              <w:t>所有表中内容以外”描述不明确</w:t>
             </w:r>
           </w:p>
         </w:tc>
@@ -1286,27 +1250,27 @@
               <w:rPr>
                 <w:rFonts w:ascii="Times New Roman" w:eastAsia="宋体" w:hAnsi="Times New Roman" w:cs="Times New Roman" w:hint="eastAsia"/>
               </w:rPr>
-              <w:t>严重</w:t>
-            </w:r>
-          </w:p>
-        </w:tc>
-        <w:tc>
-          <w:tcPr>
-            <w:tcW w:w="1134" w:type="dxa"/>
-            <w:vAlign w:val="center"/>
-          </w:tcPr>
-          <w:p>
-            <w:pPr>
-              <w:jc w:val="center"/>
-              <w:rPr>
-                <w:rFonts w:ascii="Times New Roman" w:eastAsia="宋体" w:hAnsi="Times New Roman" w:cs="Times New Roman"/>
-              </w:rPr>
-            </w:pPr>
-            <w:r>
-              <w:rPr>
-                <w:rFonts w:ascii="Times New Roman" w:eastAsia="宋体" w:hAnsi="Times New Roman" w:cs="Times New Roman" w:hint="eastAsia"/>
-              </w:rPr>
-              <w:t>建议修改</w:t>
+              <w:t>轻微</w:t>
+            </w:r>
+          </w:p>
+        </w:tc>
+        <w:tc>
+          <w:tcPr>
+            <w:tcW w:w="1134" w:type="dxa"/>
+            <w:vAlign w:val="center"/>
+          </w:tcPr>
+          <w:p>
+            <w:pPr>
+              <w:jc w:val="center"/>
+              <w:rPr>
+                <w:rFonts w:ascii="Times New Roman" w:eastAsia="宋体" w:hAnsi="Times New Roman" w:cs="Times New Roman"/>
+              </w:rPr>
+            </w:pPr>
+            <w:r>
+              <w:rPr>
+                <w:rFonts w:ascii="Times New Roman" w:eastAsia="宋体" w:hAnsi="Times New Roman" w:cs="Times New Roman" w:hint="eastAsia"/>
+              </w:rPr>
+              <w:t>建议描述清晰</w:t>
             </w:r>
           </w:p>
         </w:tc>
@@ -1326,7 +1290,7 @@
             </w:pPr>
             <w:r>
               <w:rPr>
-                <w:rFonts w:ascii="Times New Roman" w:eastAsia="宋体" w:hAnsi="Times New Roman" w:cs="Times New Roman" w:hint="eastAsia"/>
+                <w:rFonts w:ascii="Times New Roman" w:eastAsia="宋体" w:hAnsi="Times New Roman" w:cs="Times New Roman"/>
               </w:rPr>
               <w:t>7</w:t>
             </w:r>
@@ -1348,13 +1312,13 @@
               <w:rPr>
                 <w:rFonts w:ascii="Times New Roman" w:eastAsia="宋体" w:hAnsi="Times New Roman" w:cs="Times New Roman" w:hint="eastAsia"/>
               </w:rPr>
-              <w:t>4.3.3</w:t>
-            </w:r>
-            <w:r>
-              <w:rPr>
-                <w:rFonts w:ascii="Times New Roman" w:eastAsia="宋体" w:hAnsi="Times New Roman" w:cs="Times New Roman" w:hint="eastAsia"/>
-              </w:rPr>
-              <w:t>TC0801</w:t>
+              <w:t>3</w:t>
+            </w:r>
+            <w:r>
+              <w:rPr>
+                <w:rFonts w:ascii="Times New Roman" w:eastAsia="宋体" w:hAnsi="Times New Roman" w:cs="Times New Roman"/>
+              </w:rPr>
+              <w:t>.3.4 TC4501</w:t>
             </w:r>
           </w:p>
         </w:tc>
@@ -1374,31 +1338,13 @@
               <w:rPr>
                 <w:rFonts w:ascii="Times New Roman" w:eastAsia="宋体" w:hAnsi="Times New Roman" w:cs="Times New Roman" w:hint="eastAsia"/>
               </w:rPr>
-              <w:t>步骤序号</w:t>
-            </w:r>
-            <w:r>
-              <w:rPr>
-                <w:rFonts w:ascii="Times New Roman" w:eastAsia="宋体" w:hAnsi="Times New Roman" w:cs="Times New Roman" w:hint="eastAsia"/>
-              </w:rPr>
-              <w:t>1</w:t>
-            </w:r>
-            <w:r>
-              <w:rPr>
-                <w:rFonts w:ascii="Times New Roman" w:eastAsia="宋体" w:hAnsi="Times New Roman" w:cs="Times New Roman" w:hint="eastAsia"/>
-              </w:rPr>
-              <w:t>中预期结果语句中“</w:t>
-            </w:r>
-            <w:r>
-              <w:rPr>
-                <w:rFonts w:ascii="Times New Roman" w:eastAsia="宋体" w:hAnsi="Times New Roman" w:cs="Times New Roman" w:hint="eastAsia"/>
-              </w:rPr>
-              <w:t>除了展示</w:t>
-            </w:r>
-            <w:r>
-              <w:rPr>
-                <w:rFonts w:ascii="Times New Roman" w:eastAsia="宋体" w:hAnsi="Times New Roman" w:cs="Times New Roman" w:hint="eastAsia"/>
-              </w:rPr>
-              <w:t>所有表中内容以外”描述不明确</w:t>
+              <w:t>规则查询功能</w:t>
+            </w:r>
+            <w:r>
+              <w:rPr>
+                <w:rFonts w:ascii="Times New Roman" w:eastAsia="宋体" w:hAnsi="Times New Roman" w:cs="Times New Roman" w:hint="eastAsia"/>
+              </w:rPr>
+              <w:t>在用例描述中没有体现</w:t>
             </w:r>
           </w:p>
         </w:tc>
@@ -1458,8 +1404,16 @@
               <w:rPr>
                 <w:rFonts w:ascii="Times New Roman" w:eastAsia="宋体" w:hAnsi="Times New Roman" w:cs="Times New Roman" w:hint="eastAsia"/>
               </w:rPr>
-              <w:t>建议描述清晰</w:t>
-            </w:r>
+              <w:t>建议</w:t>
+            </w:r>
+            <w:r>
+              <w:rPr>
+                <w:rFonts w:ascii="Times New Roman" w:eastAsia="宋体" w:hAnsi="Times New Roman" w:cs="Times New Roman" w:hint="eastAsia"/>
+              </w:rPr>
+              <w:t>修改描述</w:t>
+            </w:r>
+            <w:bookmarkStart w:id="0" w:name="_GoBack"/>
+            <w:bookmarkEnd w:id="0"/>
           </w:p>
         </w:tc>
       </w:tr>
@@ -1478,7 +1432,7 @@
             </w:pPr>
             <w:r>
               <w:rPr>
-                <w:rFonts w:ascii="Times New Roman" w:eastAsia="宋体" w:hAnsi="Times New Roman" w:cs="Times New Roman" w:hint="eastAsia"/>
+                <w:rFonts w:ascii="Times New Roman" w:eastAsia="宋体" w:hAnsi="Times New Roman" w:cs="Times New Roman"/>
               </w:rPr>
               <w:t>8</w:t>
             </w:r>
@@ -1512,69 +1466,69 @@
             </w:pPr>
             <w:r>
               <w:rPr>
-                <w:rFonts w:ascii="Times New Roman" w:eastAsia="宋体" w:hAnsi="Times New Roman" w:cs="Times New Roman" w:hint="eastAsia"/>
-              </w:rPr>
-              <w:t>规则查询功能部分没有对应的测试用例</w:t>
-            </w:r>
-          </w:p>
-        </w:tc>
-        <w:tc>
-          <w:tcPr>
-            <w:tcW w:w="1134" w:type="dxa"/>
-            <w:vAlign w:val="center"/>
-          </w:tcPr>
-          <w:p>
-            <w:pPr>
-              <w:jc w:val="center"/>
-              <w:rPr>
-                <w:rFonts w:ascii="Times New Roman" w:eastAsia="宋体" w:hAnsi="Times New Roman" w:cs="Times New Roman"/>
-              </w:rPr>
-            </w:pPr>
-            <w:r>
-              <w:rPr>
-                <w:rFonts w:ascii="Times New Roman" w:eastAsia="宋体" w:hAnsi="Times New Roman" w:cs="Times New Roman" w:hint="eastAsia"/>
-              </w:rPr>
-              <w:t>郭浩隆</w:t>
-            </w:r>
-          </w:p>
-        </w:tc>
-        <w:tc>
-          <w:tcPr>
-            <w:tcW w:w="1134" w:type="dxa"/>
-            <w:vAlign w:val="center"/>
-          </w:tcPr>
-          <w:p>
-            <w:pPr>
-              <w:jc w:val="center"/>
-              <w:rPr>
-                <w:rFonts w:ascii="Times New Roman" w:eastAsia="宋体" w:hAnsi="Times New Roman" w:cs="Times New Roman"/>
-              </w:rPr>
-            </w:pPr>
-            <w:r>
-              <w:rPr>
-                <w:rFonts w:ascii="Times New Roman" w:eastAsia="宋体" w:hAnsi="Times New Roman" w:cs="Times New Roman" w:hint="eastAsia"/>
-              </w:rPr>
-              <w:t>严重</w:t>
-            </w:r>
-          </w:p>
-        </w:tc>
-        <w:tc>
-          <w:tcPr>
-            <w:tcW w:w="1134" w:type="dxa"/>
-            <w:vAlign w:val="center"/>
-          </w:tcPr>
-          <w:p>
-            <w:pPr>
-              <w:jc w:val="center"/>
-              <w:rPr>
-                <w:rFonts w:ascii="Times New Roman" w:eastAsia="宋体" w:hAnsi="Times New Roman" w:cs="Times New Roman"/>
-              </w:rPr>
-            </w:pPr>
-            <w:r>
-              <w:rPr>
-                <w:rFonts w:ascii="Times New Roman" w:eastAsia="宋体" w:hAnsi="Times New Roman" w:cs="Times New Roman" w:hint="eastAsia"/>
-              </w:rPr>
-              <w:t>建议增加测试用例</w:t>
+                <w:rFonts w:ascii="Times New Roman" w:eastAsia="宋体" w:hAnsi="Times New Roman" w:cs="Times New Roman"/>
+              </w:rPr>
+              <w:t>文档缺少目录</w:t>
+            </w:r>
+          </w:p>
+        </w:tc>
+        <w:tc>
+          <w:tcPr>
+            <w:tcW w:w="1134" w:type="dxa"/>
+            <w:vAlign w:val="center"/>
+          </w:tcPr>
+          <w:p>
+            <w:pPr>
+              <w:jc w:val="center"/>
+              <w:rPr>
+                <w:rFonts w:ascii="Times New Roman" w:eastAsia="宋体" w:hAnsi="Times New Roman" w:cs="Times New Roman"/>
+              </w:rPr>
+            </w:pPr>
+            <w:r>
+              <w:rPr>
+                <w:rFonts w:ascii="Times New Roman" w:eastAsia="宋体" w:hAnsi="Times New Roman" w:cs="Times New Roman"/>
+              </w:rPr>
+              <w:t>赵正阳</w:t>
+            </w:r>
+          </w:p>
+        </w:tc>
+        <w:tc>
+          <w:tcPr>
+            <w:tcW w:w="1134" w:type="dxa"/>
+            <w:vAlign w:val="center"/>
+          </w:tcPr>
+          <w:p>
+            <w:pPr>
+              <w:jc w:val="center"/>
+              <w:rPr>
+                <w:rFonts w:ascii="Times New Roman" w:eastAsia="宋体" w:hAnsi="Times New Roman" w:cs="Times New Roman"/>
+              </w:rPr>
+            </w:pPr>
+            <w:r>
+              <w:rPr>
+                <w:rFonts w:ascii="Times New Roman" w:eastAsia="宋体" w:hAnsi="Times New Roman" w:cs="Times New Roman"/>
+              </w:rPr>
+              <w:t>一般</w:t>
+            </w:r>
+          </w:p>
+        </w:tc>
+        <w:tc>
+          <w:tcPr>
+            <w:tcW w:w="1134" w:type="dxa"/>
+            <w:vAlign w:val="center"/>
+          </w:tcPr>
+          <w:p>
+            <w:pPr>
+              <w:jc w:val="center"/>
+              <w:rPr>
+                <w:rFonts w:ascii="Times New Roman" w:eastAsia="宋体" w:hAnsi="Times New Roman" w:cs="Times New Roman"/>
+              </w:rPr>
+            </w:pPr>
+            <w:r>
+              <w:rPr>
+                <w:rFonts w:ascii="Times New Roman" w:eastAsia="宋体" w:hAnsi="Times New Roman" w:cs="Times New Roman"/>
+              </w:rPr>
+              <w:t>建议增加目录</w:t>
             </w:r>
           </w:p>
         </w:tc>
@@ -1594,7 +1548,7 @@
             </w:pPr>
             <w:r>
               <w:rPr>
-                <w:rFonts w:ascii="Times New Roman" w:eastAsia="宋体" w:hAnsi="Times New Roman" w:cs="Times New Roman" w:hint="eastAsia"/>
+                <w:rFonts w:ascii="Times New Roman" w:eastAsia="宋体" w:hAnsi="Times New Roman" w:cs="Times New Roman"/>
               </w:rPr>
               <w:t>9</w:t>
             </w:r>
@@ -1612,6 +1566,12 @@
                 <w:rFonts w:ascii="Times New Roman" w:eastAsia="宋体" w:hAnsi="Times New Roman" w:cs="Times New Roman"/>
               </w:rPr>
             </w:pPr>
+            <w:r>
+              <w:rPr>
+                <w:rFonts w:ascii="Times New Roman" w:eastAsia="宋体" w:hAnsi="Times New Roman" w:cs="Times New Roman"/>
+              </w:rPr>
+              <w:t>1.3</w:t>
+            </w:r>
           </w:p>
         </w:tc>
         <w:tc>
@@ -1630,7 +1590,49 @@
               <w:rPr>
                 <w:rFonts w:ascii="Times New Roman" w:eastAsia="宋体" w:hAnsi="Times New Roman" w:cs="Times New Roman"/>
               </w:rPr>
-              <w:t>文档缺少目录</w:t>
+              <w:t>“</w:t>
+            </w:r>
+            <w:r>
+              <w:rPr>
+                <w:rFonts w:ascii="Times New Roman" w:eastAsia="宋体" w:hAnsi="Times New Roman" w:cs="Times New Roman"/>
+              </w:rPr>
+              <w:t>正确性测试</w:t>
+            </w:r>
+            <w:r>
+              <w:rPr>
+                <w:rFonts w:ascii="Times New Roman" w:eastAsia="宋体" w:hAnsi="Times New Roman" w:cs="Times New Roman"/>
+              </w:rPr>
+              <w:t>”</w:t>
+            </w:r>
+            <w:r>
+              <w:rPr>
+                <w:rFonts w:ascii="Times New Roman" w:eastAsia="宋体" w:hAnsi="Times New Roman" w:cs="Times New Roman"/>
+              </w:rPr>
+              <w:t>、</w:t>
+            </w:r>
+            <w:r>
+              <w:rPr>
+                <w:rFonts w:ascii="Times New Roman" w:eastAsia="宋体" w:hAnsi="Times New Roman" w:cs="Times New Roman"/>
+              </w:rPr>
+              <w:t>“</w:t>
+            </w:r>
+            <w:r>
+              <w:rPr>
+                <w:rFonts w:ascii="Times New Roman" w:eastAsia="宋体" w:hAnsi="Times New Roman" w:cs="Times New Roman"/>
+              </w:rPr>
+              <w:t>容错性测试</w:t>
+            </w:r>
+            <w:r>
+              <w:rPr>
+                <w:rFonts w:ascii="Times New Roman" w:eastAsia="宋体" w:hAnsi="Times New Roman" w:cs="Times New Roman"/>
+              </w:rPr>
+              <w:t>”</w:t>
+            </w:r>
+            <w:r>
+              <w:rPr>
+                <w:rFonts w:ascii="Times New Roman" w:eastAsia="宋体" w:hAnsi="Times New Roman" w:cs="Times New Roman"/>
+              </w:rPr>
+              <w:t>未在术语表中解释</w:t>
             </w:r>
           </w:p>
         </w:tc>
@@ -1670,27 +1672,27 @@
               <w:rPr>
                 <w:rFonts w:ascii="Times New Roman" w:eastAsia="宋体" w:hAnsi="Times New Roman" w:cs="Times New Roman"/>
               </w:rPr>
-              <w:t>一般</w:t>
-            </w:r>
-          </w:p>
-        </w:tc>
-        <w:tc>
-          <w:tcPr>
-            <w:tcW w:w="1134" w:type="dxa"/>
-            <w:vAlign w:val="center"/>
-          </w:tcPr>
-          <w:p>
-            <w:pPr>
-              <w:jc w:val="center"/>
-              <w:rPr>
-                <w:rFonts w:ascii="Times New Roman" w:eastAsia="宋体" w:hAnsi="Times New Roman" w:cs="Times New Roman"/>
-              </w:rPr>
-            </w:pPr>
-            <w:r>
-              <w:rPr>
-                <w:rFonts w:ascii="Times New Roman" w:eastAsia="宋体" w:hAnsi="Times New Roman" w:cs="Times New Roman"/>
-              </w:rPr>
-              <w:t>建议增加目录</w:t>
+              <w:t>轻微</w:t>
+            </w:r>
+          </w:p>
+        </w:tc>
+        <w:tc>
+          <w:tcPr>
+            <w:tcW w:w="1134" w:type="dxa"/>
+            <w:vAlign w:val="center"/>
+          </w:tcPr>
+          <w:p>
+            <w:pPr>
+              <w:jc w:val="center"/>
+              <w:rPr>
+                <w:rFonts w:ascii="Times New Roman" w:eastAsia="宋体" w:hAnsi="Times New Roman" w:cs="Times New Roman"/>
+              </w:rPr>
+            </w:pPr>
+            <w:r>
+              <w:rPr>
+                <w:rFonts w:ascii="Times New Roman" w:eastAsia="宋体" w:hAnsi="Times New Roman" w:cs="Times New Roman"/>
+              </w:rPr>
+              <w:t>建议补充术语解释</w:t>
             </w:r>
           </w:p>
         </w:tc>
@@ -1712,27 +1714,33 @@
               <w:rPr>
                 <w:rFonts w:ascii="Times New Roman" w:eastAsia="宋体" w:hAnsi="Times New Roman" w:cs="Times New Roman" w:hint="eastAsia"/>
               </w:rPr>
-              <w:t>10</w:t>
-            </w:r>
-          </w:p>
-        </w:tc>
-        <w:tc>
-          <w:tcPr>
-            <w:tcW w:w="1134" w:type="dxa"/>
-            <w:vAlign w:val="center"/>
-          </w:tcPr>
-          <w:p>
-            <w:pPr>
-              <w:jc w:val="center"/>
-              <w:rPr>
-                <w:rFonts w:ascii="Times New Roman" w:eastAsia="宋体" w:hAnsi="Times New Roman" w:cs="Times New Roman"/>
-              </w:rPr>
-            </w:pPr>
-            <w:r>
-              <w:rPr>
-                <w:rFonts w:ascii="Times New Roman" w:eastAsia="宋体" w:hAnsi="Times New Roman" w:cs="Times New Roman"/>
-              </w:rPr>
-              <w:t>1.3</w:t>
+              <w:t>1</w:t>
+            </w:r>
+            <w:r>
+              <w:rPr>
+                <w:rFonts w:ascii="Times New Roman" w:eastAsia="宋体" w:hAnsi="Times New Roman" w:cs="Times New Roman"/>
+              </w:rPr>
+              <w:t>0</w:t>
+            </w:r>
+          </w:p>
+        </w:tc>
+        <w:tc>
+          <w:tcPr>
+            <w:tcW w:w="1134" w:type="dxa"/>
+            <w:vAlign w:val="center"/>
+          </w:tcPr>
+          <w:p>
+            <w:pPr>
+              <w:jc w:val="center"/>
+              <w:rPr>
+                <w:rFonts w:ascii="Times New Roman" w:eastAsia="宋体" w:hAnsi="Times New Roman" w:cs="Times New Roman"/>
+              </w:rPr>
+            </w:pPr>
+            <w:r>
+              <w:rPr>
+                <w:rFonts w:ascii="Times New Roman" w:eastAsia="宋体" w:hAnsi="Times New Roman" w:cs="Times New Roman"/>
+              </w:rPr>
+              <w:t>3.3.1 TC0102</w:t>
             </w:r>
           </w:p>
         </w:tc>
@@ -1752,49 +1760,19 @@
               <w:rPr>
                 <w:rFonts w:ascii="Times New Roman" w:eastAsia="宋体" w:hAnsi="Times New Roman" w:cs="Times New Roman"/>
               </w:rPr>
-              <w:t>“</w:t>
-            </w:r>
-            <w:r>
-              <w:rPr>
-                <w:rFonts w:ascii="Times New Roman" w:eastAsia="宋体" w:hAnsi="Times New Roman" w:cs="Times New Roman"/>
-              </w:rPr>
-              <w:t>正确性测试</w:t>
-            </w:r>
-            <w:r>
-              <w:rPr>
-                <w:rFonts w:ascii="Times New Roman" w:eastAsia="宋体" w:hAnsi="Times New Roman" w:cs="Times New Roman"/>
-              </w:rPr>
-              <w:t>”</w:t>
-            </w:r>
-            <w:r>
-              <w:rPr>
-                <w:rFonts w:ascii="Times New Roman" w:eastAsia="宋体" w:hAnsi="Times New Roman" w:cs="Times New Roman"/>
-              </w:rPr>
-              <w:t>、</w:t>
-            </w:r>
-            <w:r>
-              <w:rPr>
-                <w:rFonts w:ascii="Times New Roman" w:eastAsia="宋体" w:hAnsi="Times New Roman" w:cs="Times New Roman"/>
-              </w:rPr>
-              <w:t>“</w:t>
-            </w:r>
-            <w:r>
-              <w:rPr>
-                <w:rFonts w:ascii="Times New Roman" w:eastAsia="宋体" w:hAnsi="Times New Roman" w:cs="Times New Roman"/>
-              </w:rPr>
-              <w:t>容错性测试</w:t>
-            </w:r>
-            <w:r>
-              <w:rPr>
-                <w:rFonts w:ascii="Times New Roman" w:eastAsia="宋体" w:hAnsi="Times New Roman" w:cs="Times New Roman"/>
-              </w:rPr>
-              <w:t>”</w:t>
-            </w:r>
-            <w:r>
-              <w:rPr>
-                <w:rFonts w:ascii="Times New Roman" w:eastAsia="宋体" w:hAnsi="Times New Roman" w:cs="Times New Roman"/>
-              </w:rPr>
-              <w:t>未在术语表中解释</w:t>
+              <w:t>第</w:t>
+            </w:r>
+            <w:r>
+              <w:rPr>
+                <w:rFonts w:ascii="Times New Roman" w:eastAsia="宋体" w:hAnsi="Times New Roman" w:cs="Times New Roman"/>
+              </w:rPr>
+              <w:t>5</w:t>
+            </w:r>
+            <w:r>
+              <w:rPr>
+                <w:rFonts w:ascii="Times New Roman" w:eastAsia="宋体" w:hAnsi="Times New Roman" w:cs="Times New Roman"/>
+              </w:rPr>
+              <w:t>步的输出回答不是非常合理</w:t>
             </w:r>
           </w:p>
         </w:tc>
@@ -1834,27 +1812,27 @@
               <w:rPr>
                 <w:rFonts w:ascii="Times New Roman" w:eastAsia="宋体" w:hAnsi="Times New Roman" w:cs="Times New Roman"/>
               </w:rPr>
-              <w:t>轻微</w:t>
-            </w:r>
-          </w:p>
-        </w:tc>
-        <w:tc>
-          <w:tcPr>
-            <w:tcW w:w="1134" w:type="dxa"/>
-            <w:vAlign w:val="center"/>
-          </w:tcPr>
-          <w:p>
-            <w:pPr>
-              <w:jc w:val="center"/>
-              <w:rPr>
-                <w:rFonts w:ascii="Times New Roman" w:eastAsia="宋体" w:hAnsi="Times New Roman" w:cs="Times New Roman"/>
-              </w:rPr>
-            </w:pPr>
-            <w:r>
-              <w:rPr>
-                <w:rFonts w:ascii="Times New Roman" w:eastAsia="宋体" w:hAnsi="Times New Roman" w:cs="Times New Roman"/>
-              </w:rPr>
-              <w:t>建议补充术语解释</w:t>
+              <w:t>一般</w:t>
+            </w:r>
+          </w:p>
+        </w:tc>
+        <w:tc>
+          <w:tcPr>
+            <w:tcW w:w="1134" w:type="dxa"/>
+            <w:vAlign w:val="center"/>
+          </w:tcPr>
+          <w:p>
+            <w:pPr>
+              <w:jc w:val="center"/>
+              <w:rPr>
+                <w:rFonts w:ascii="Times New Roman" w:eastAsia="宋体" w:hAnsi="Times New Roman" w:cs="Times New Roman"/>
+              </w:rPr>
+            </w:pPr>
+            <w:r>
+              <w:rPr>
+                <w:rFonts w:ascii="Times New Roman" w:eastAsia="宋体" w:hAnsi="Times New Roman" w:cs="Times New Roman"/>
+              </w:rPr>
+              <w:t>建议修正或删除</w:t>
             </w:r>
           </w:p>
         </w:tc>
@@ -1880,7 +1858,7 @@
             </w:r>
             <w:r>
               <w:rPr>
-                <w:rFonts w:ascii="Times New Roman" w:eastAsia="宋体" w:hAnsi="Times New Roman" w:cs="Times New Roman" w:hint="eastAsia"/>
+                <w:rFonts w:ascii="Times New Roman" w:eastAsia="宋体" w:hAnsi="Times New Roman" w:cs="Times New Roman"/>
               </w:rPr>
               <w:t>1</w:t>
             </w:r>
@@ -1902,7 +1880,7 @@
               <w:rPr>
                 <w:rFonts w:ascii="Times New Roman" w:eastAsia="宋体" w:hAnsi="Times New Roman" w:cs="Times New Roman"/>
               </w:rPr>
-              <w:t>3.3.1 TC0102</w:t>
+              <w:t>3.3.2 TC0201</w:t>
             </w:r>
           </w:p>
         </w:tc>
@@ -1928,13 +1906,25 @@
               <w:rPr>
                 <w:rFonts w:ascii="Times New Roman" w:eastAsia="宋体" w:hAnsi="Times New Roman" w:cs="Times New Roman"/>
               </w:rPr>
-              <w:t>5</w:t>
-            </w:r>
-            <w:r>
-              <w:rPr>
-                <w:rFonts w:ascii="Times New Roman" w:eastAsia="宋体" w:hAnsi="Times New Roman" w:cs="Times New Roman"/>
-              </w:rPr>
-              <w:t>步的输出回答不是非常合理</w:t>
+              <w:t>2</w:t>
+            </w:r>
+            <w:r>
+              <w:rPr>
+                <w:rFonts w:ascii="Times New Roman" w:eastAsia="宋体" w:hAnsi="Times New Roman" w:cs="Times New Roman"/>
+              </w:rPr>
+              <w:t>、</w:t>
+            </w:r>
+            <w:r>
+              <w:rPr>
+                <w:rFonts w:ascii="Times New Roman" w:eastAsia="宋体" w:hAnsi="Times New Roman" w:cs="Times New Roman"/>
+              </w:rPr>
+              <w:t>3</w:t>
+            </w:r>
+            <w:r>
+              <w:rPr>
+                <w:rFonts w:ascii="Times New Roman" w:eastAsia="宋体" w:hAnsi="Times New Roman" w:cs="Times New Roman"/>
+              </w:rPr>
+              <w:t>步的测试不属于该系统提供的功能</w:t>
             </w:r>
           </w:p>
         </w:tc>
@@ -1974,27 +1964,27 @@
               <w:rPr>
                 <w:rFonts w:ascii="Times New Roman" w:eastAsia="宋体" w:hAnsi="Times New Roman" w:cs="Times New Roman"/>
               </w:rPr>
-              <w:t>一般</w:t>
-            </w:r>
-          </w:p>
-        </w:tc>
-        <w:tc>
-          <w:tcPr>
-            <w:tcW w:w="1134" w:type="dxa"/>
-            <w:vAlign w:val="center"/>
-          </w:tcPr>
-          <w:p>
-            <w:pPr>
-              <w:jc w:val="center"/>
-              <w:rPr>
-                <w:rFonts w:ascii="Times New Roman" w:eastAsia="宋体" w:hAnsi="Times New Roman" w:cs="Times New Roman"/>
-              </w:rPr>
-            </w:pPr>
-            <w:r>
-              <w:rPr>
-                <w:rFonts w:ascii="Times New Roman" w:eastAsia="宋体" w:hAnsi="Times New Roman" w:cs="Times New Roman"/>
-              </w:rPr>
-              <w:t>建议修正或删除</w:t>
+              <w:t>轻微</w:t>
+            </w:r>
+          </w:p>
+        </w:tc>
+        <w:tc>
+          <w:tcPr>
+            <w:tcW w:w="1134" w:type="dxa"/>
+            <w:vAlign w:val="center"/>
+          </w:tcPr>
+          <w:p>
+            <w:pPr>
+              <w:jc w:val="center"/>
+              <w:rPr>
+                <w:rFonts w:ascii="Times New Roman" w:eastAsia="宋体" w:hAnsi="Times New Roman" w:cs="Times New Roman"/>
+              </w:rPr>
+            </w:pPr>
+            <w:r>
+              <w:rPr>
+                <w:rFonts w:ascii="Times New Roman" w:eastAsia="宋体" w:hAnsi="Times New Roman" w:cs="Times New Roman"/>
+              </w:rPr>
+              <w:t>建议删除</w:t>
             </w:r>
           </w:p>
         </w:tc>
@@ -2020,7 +2010,7 @@
             </w:r>
             <w:r>
               <w:rPr>
-                <w:rFonts w:ascii="Times New Roman" w:eastAsia="宋体" w:hAnsi="Times New Roman" w:cs="Times New Roman" w:hint="eastAsia"/>
+                <w:rFonts w:ascii="Times New Roman" w:eastAsia="宋体" w:hAnsi="Times New Roman" w:cs="Times New Roman"/>
               </w:rPr>
               <w:t>2</w:t>
             </w:r>
@@ -2040,9 +2030,15 @@
             </w:pPr>
             <w:r>
               <w:rPr>
-                <w:rFonts w:ascii="Times New Roman" w:eastAsia="宋体" w:hAnsi="Times New Roman" w:cs="Times New Roman"/>
-              </w:rPr>
-              <w:t>3.3.2 TC0201</w:t>
+                <w:rFonts w:ascii="Times New Roman" w:eastAsia="宋体" w:hAnsi="Times New Roman" w:cs="Times New Roman" w:hint="eastAsia"/>
+              </w:rPr>
+              <w:t>3</w:t>
+            </w:r>
+            <w:r>
+              <w:rPr>
+                <w:rFonts w:ascii="Times New Roman" w:eastAsia="宋体" w:hAnsi="Times New Roman" w:cs="Times New Roman"/>
+              </w:rPr>
+              <w:t>.3.3 TC0301</w:t>
             </w:r>
           </w:p>
         </w:tc>
@@ -2060,51 +2056,27 @@
             </w:pPr>
             <w:r>
               <w:rPr>
-                <w:rFonts w:ascii="Times New Roman" w:eastAsia="宋体" w:hAnsi="Times New Roman" w:cs="Times New Roman"/>
-              </w:rPr>
-              <w:t>第</w:t>
-            </w:r>
-            <w:r>
-              <w:rPr>
-                <w:rFonts w:ascii="Times New Roman" w:eastAsia="宋体" w:hAnsi="Times New Roman" w:cs="Times New Roman"/>
-              </w:rPr>
-              <w:t>2</w:t>
-            </w:r>
-            <w:r>
-              <w:rPr>
-                <w:rFonts w:ascii="Times New Roman" w:eastAsia="宋体" w:hAnsi="Times New Roman" w:cs="Times New Roman"/>
-              </w:rPr>
-              <w:t>、</w:t>
-            </w:r>
-            <w:r>
-              <w:rPr>
-                <w:rFonts w:ascii="Times New Roman" w:eastAsia="宋体" w:hAnsi="Times New Roman" w:cs="Times New Roman"/>
-              </w:rPr>
-              <w:t>3</w:t>
-            </w:r>
-            <w:r>
-              <w:rPr>
-                <w:rFonts w:ascii="Times New Roman" w:eastAsia="宋体" w:hAnsi="Times New Roman" w:cs="Times New Roman"/>
-              </w:rPr>
-              <w:t>步的测试不属于该系统提供的功能</w:t>
-            </w:r>
-          </w:p>
-        </w:tc>
-        <w:tc>
-          <w:tcPr>
-            <w:tcW w:w="1134" w:type="dxa"/>
-            <w:vAlign w:val="center"/>
-          </w:tcPr>
-          <w:p>
-            <w:pPr>
-              <w:jc w:val="center"/>
-              <w:rPr>
-                <w:rFonts w:ascii="Times New Roman" w:eastAsia="宋体" w:hAnsi="Times New Roman" w:cs="Times New Roman"/>
-              </w:rPr>
-            </w:pPr>
-            <w:r>
-              <w:rPr>
-                <w:rFonts w:ascii="Times New Roman" w:eastAsia="宋体" w:hAnsi="Times New Roman" w:cs="Times New Roman"/>
+                <w:rFonts w:ascii="Times New Roman" w:eastAsia="宋体" w:hAnsi="Times New Roman" w:cs="Times New Roman" w:hint="eastAsia"/>
+              </w:rPr>
+              <w:t>用例名称中的“删除”在测试步骤中没有体现</w:t>
+            </w:r>
+          </w:p>
+        </w:tc>
+        <w:tc>
+          <w:tcPr>
+            <w:tcW w:w="1134" w:type="dxa"/>
+            <w:vAlign w:val="center"/>
+          </w:tcPr>
+          <w:p>
+            <w:pPr>
+              <w:jc w:val="center"/>
+              <w:rPr>
+                <w:rFonts w:ascii="Times New Roman" w:eastAsia="宋体" w:hAnsi="Times New Roman" w:cs="Times New Roman"/>
+              </w:rPr>
+            </w:pPr>
+            <w:r>
+              <w:rPr>
+                <w:rFonts w:ascii="Times New Roman" w:eastAsia="宋体" w:hAnsi="Times New Roman" w:cs="Times New Roman" w:hint="eastAsia"/>
               </w:rPr>
               <w:t>赵正阳</w:t>
             </w:r>
@@ -2124,7 +2096,7 @@
             </w:pPr>
             <w:r>
               <w:rPr>
-                <w:rFonts w:ascii="Times New Roman" w:eastAsia="宋体" w:hAnsi="Times New Roman" w:cs="Times New Roman"/>
+                <w:rFonts w:ascii="Times New Roman" w:eastAsia="宋体" w:hAnsi="Times New Roman" w:cs="Times New Roman" w:hint="eastAsia"/>
               </w:rPr>
               <w:t>轻微</w:t>
             </w:r>
@@ -2144,9 +2116,9 @@
             </w:pPr>
             <w:r>
               <w:rPr>
-                <w:rFonts w:ascii="Times New Roman" w:eastAsia="宋体" w:hAnsi="Times New Roman" w:cs="Times New Roman"/>
-              </w:rPr>
-              <w:t>建议删除</w:t>
+                <w:rFonts w:ascii="Times New Roman" w:eastAsia="宋体" w:hAnsi="Times New Roman" w:cs="Times New Roman" w:hint="eastAsia"/>
+              </w:rPr>
+              <w:t>建议改为“对话添加和更新用例”</w:t>
             </w:r>
           </w:p>
         </w:tc>
@@ -2172,7 +2144,7 @@
             </w:r>
             <w:r>
               <w:rPr>
-                <w:rFonts w:ascii="Times New Roman" w:eastAsia="宋体" w:hAnsi="Times New Roman" w:cs="Times New Roman" w:hint="eastAsia"/>
+                <w:rFonts w:ascii="Times New Roman" w:eastAsia="宋体" w:hAnsi="Times New Roman" w:cs="Times New Roman"/>
               </w:rPr>
               <w:t>3</w:t>
             </w:r>
@@ -2194,13 +2166,13 @@
               <w:rPr>
                 <w:rFonts w:ascii="Times New Roman" w:eastAsia="宋体" w:hAnsi="Times New Roman" w:cs="Times New Roman" w:hint="eastAsia"/>
               </w:rPr>
-              <w:t>3</w:t>
-            </w:r>
-            <w:r>
-              <w:rPr>
-                <w:rFonts w:ascii="Times New Roman" w:eastAsia="宋体" w:hAnsi="Times New Roman" w:cs="Times New Roman"/>
-              </w:rPr>
-              <w:t>.3.3 TC0301</w:t>
+              <w:t>4</w:t>
+            </w:r>
+            <w:r>
+              <w:rPr>
+                <w:rFonts w:ascii="Times New Roman" w:eastAsia="宋体" w:hAnsi="Times New Roman" w:cs="Times New Roman"/>
+              </w:rPr>
+              <w:t>.2</w:t>
             </w:r>
           </w:p>
         </w:tc>
@@ -2220,7 +2192,19 @@
               <w:rPr>
                 <w:rFonts w:ascii="Times New Roman" w:eastAsia="宋体" w:hAnsi="Times New Roman" w:cs="Times New Roman" w:hint="eastAsia"/>
               </w:rPr>
-              <w:t>用例名称中的“删除”在测试步骤中没有体现</w:t>
+              <w:t>T</w:t>
+            </w:r>
+            <w:r>
+              <w:rPr>
+                <w:rFonts w:ascii="Times New Roman" w:eastAsia="宋体" w:hAnsi="Times New Roman" w:cs="Times New Roman"/>
+              </w:rPr>
+              <w:t>R08</w:t>
+            </w:r>
+            <w:r>
+              <w:rPr>
+                <w:rFonts w:ascii="Times New Roman" w:eastAsia="宋体" w:hAnsi="Times New Roman" w:cs="Times New Roman" w:hint="eastAsia"/>
+              </w:rPr>
+              <w:t>属于安全性测试</w:t>
             </w:r>
           </w:p>
         </w:tc>
@@ -2280,306 +2264,7 @@
               <w:rPr>
                 <w:rFonts w:ascii="Times New Roman" w:eastAsia="宋体" w:hAnsi="Times New Roman" w:cs="Times New Roman" w:hint="eastAsia"/>
               </w:rPr>
-              <w:t>建议改为“对话添加和更新用例”</w:t>
-            </w:r>
-          </w:p>
-        </w:tc>
-      </w:tr>
-      <w:tr>
-        <w:tc>
-          <w:tcPr>
-            <w:tcW w:w="850" w:type="dxa"/>
-            <w:vAlign w:val="center"/>
-          </w:tcPr>
-          <w:p>
-            <w:pPr>
-              <w:jc w:val="center"/>
-              <w:rPr>
-                <w:rFonts w:ascii="Times New Roman" w:eastAsia="宋体" w:hAnsi="Times New Roman" w:cs="Times New Roman"/>
-              </w:rPr>
-            </w:pPr>
-            <w:r>
-              <w:rPr>
-                <w:rFonts w:ascii="Times New Roman" w:eastAsia="宋体" w:hAnsi="Times New Roman" w:cs="Times New Roman" w:hint="eastAsia"/>
-              </w:rPr>
-              <w:t>1</w:t>
-            </w:r>
-            <w:r>
-              <w:rPr>
-                <w:rFonts w:ascii="Times New Roman" w:eastAsia="宋体" w:hAnsi="Times New Roman" w:cs="Times New Roman" w:hint="eastAsia"/>
-              </w:rPr>
-              <w:t>4</w:t>
-            </w:r>
-          </w:p>
-        </w:tc>
-        <w:tc>
-          <w:tcPr>
-            <w:tcW w:w="1134" w:type="dxa"/>
-            <w:vAlign w:val="center"/>
-          </w:tcPr>
-          <w:p>
-            <w:pPr>
-              <w:jc w:val="center"/>
-              <w:rPr>
-                <w:rFonts w:ascii="Times New Roman" w:eastAsia="宋体" w:hAnsi="Times New Roman" w:cs="Times New Roman"/>
-              </w:rPr>
-            </w:pPr>
-            <w:r>
-              <w:rPr>
-                <w:rFonts w:ascii="Times New Roman" w:eastAsia="宋体" w:hAnsi="Times New Roman" w:cs="Times New Roman" w:hint="eastAsia"/>
-              </w:rPr>
-              <w:t>3</w:t>
-            </w:r>
-            <w:r>
-              <w:rPr>
-                <w:rFonts w:ascii="Times New Roman" w:eastAsia="宋体" w:hAnsi="Times New Roman" w:cs="Times New Roman"/>
-              </w:rPr>
-              <w:t xml:space="preserve">.3.4 </w:t>
-            </w:r>
-            <w:r>
-              <w:rPr>
-                <w:rFonts w:ascii="Times New Roman" w:eastAsia="宋体" w:hAnsi="Times New Roman" w:cs="Times New Roman"/>
-              </w:rPr>
-              <w:t>TC4501</w:t>
-            </w:r>
-          </w:p>
-        </w:tc>
-        <w:tc>
-          <w:tcPr>
-            <w:tcW w:w="2835" w:type="dxa"/>
-            <w:vAlign w:val="center"/>
-          </w:tcPr>
-          <w:p>
-            <w:pPr>
-              <w:jc w:val="center"/>
-              <w:rPr>
-                <w:rFonts w:ascii="Times New Roman" w:eastAsia="宋体" w:hAnsi="Times New Roman" w:cs="Times New Roman"/>
-              </w:rPr>
-            </w:pPr>
-            <w:r>
-              <w:rPr>
-                <w:rFonts w:ascii="Times New Roman" w:eastAsia="宋体" w:hAnsi="Times New Roman" w:cs="Times New Roman" w:hint="eastAsia"/>
-              </w:rPr>
-              <w:t>用例名称和用例内容不一致</w:t>
-            </w:r>
-          </w:p>
-        </w:tc>
-        <w:tc>
-          <w:tcPr>
-            <w:tcW w:w="1134" w:type="dxa"/>
-            <w:vAlign w:val="center"/>
-          </w:tcPr>
-          <w:p>
-            <w:pPr>
-              <w:jc w:val="center"/>
-              <w:rPr>
-                <w:rFonts w:ascii="Times New Roman" w:eastAsia="宋体" w:hAnsi="Times New Roman" w:cs="Times New Roman"/>
-              </w:rPr>
-            </w:pPr>
-            <w:r>
-              <w:rPr>
-                <w:rFonts w:ascii="Times New Roman" w:eastAsia="宋体" w:hAnsi="Times New Roman" w:cs="Times New Roman" w:hint="eastAsia"/>
-              </w:rPr>
-              <w:t>赵正阳</w:t>
-            </w:r>
-          </w:p>
-        </w:tc>
-        <w:tc>
-          <w:tcPr>
-            <w:tcW w:w="1134" w:type="dxa"/>
-            <w:vAlign w:val="center"/>
-          </w:tcPr>
-          <w:p>
-            <w:pPr>
-              <w:jc w:val="center"/>
-              <w:rPr>
-                <w:rFonts w:ascii="Times New Roman" w:eastAsia="宋体" w:hAnsi="Times New Roman" w:cs="Times New Roman"/>
-              </w:rPr>
-            </w:pPr>
-            <w:r>
-              <w:rPr>
-                <w:rFonts w:ascii="Times New Roman" w:eastAsia="宋体" w:hAnsi="Times New Roman" w:cs="Times New Roman" w:hint="eastAsia"/>
-              </w:rPr>
-              <w:t>轻微</w:t>
-            </w:r>
-          </w:p>
-        </w:tc>
-        <w:tc>
-          <w:tcPr>
-            <w:tcW w:w="1134" w:type="dxa"/>
-            <w:vAlign w:val="center"/>
-          </w:tcPr>
-          <w:p>
-            <w:pPr>
-              <w:jc w:val="center"/>
-              <w:rPr>
-                <w:rFonts w:ascii="Times New Roman" w:eastAsia="宋体" w:hAnsi="Times New Roman" w:cs="Times New Roman"/>
-              </w:rPr>
-            </w:pPr>
-            <w:r>
-              <w:rPr>
-                <w:rFonts w:ascii="Times New Roman" w:eastAsia="宋体" w:hAnsi="Times New Roman" w:cs="Times New Roman" w:hint="eastAsia"/>
-              </w:rPr>
-              <w:t xml:space="preserve"> </w:t>
-            </w:r>
-            <w:r>
-              <w:rPr>
-                <w:rFonts w:ascii="Times New Roman" w:eastAsia="宋体" w:hAnsi="Times New Roman" w:cs="Times New Roman" w:hint="eastAsia"/>
-              </w:rPr>
-              <w:t>建议改为“对话规则查询、添加和更新用例”</w:t>
-            </w:r>
-          </w:p>
-        </w:tc>
-      </w:tr>
-      <w:tr>
-        <w:tc>
-          <w:tcPr>
-            <w:tcW w:w="850" w:type="dxa"/>
-            <w:vAlign w:val="center"/>
-          </w:tcPr>
-          <w:p>
-            <w:pPr>
-              <w:jc w:val="center"/>
-              <w:rPr>
-                <w:rFonts w:ascii="Times New Roman" w:eastAsia="宋体" w:hAnsi="Times New Roman" w:cs="Times New Roman"/>
-              </w:rPr>
-            </w:pPr>
-            <w:r>
-              <w:rPr>
-                <w:rFonts w:ascii="Times New Roman" w:eastAsia="宋体" w:hAnsi="Times New Roman" w:cs="Times New Roman" w:hint="eastAsia"/>
-              </w:rPr>
-              <w:t>1</w:t>
-            </w:r>
-            <w:r>
-              <w:rPr>
-                <w:rFonts w:ascii="Times New Roman" w:eastAsia="宋体" w:hAnsi="Times New Roman" w:cs="Times New Roman" w:hint="eastAsia"/>
-              </w:rPr>
-              <w:t>5</w:t>
-            </w:r>
-          </w:p>
-        </w:tc>
-        <w:tc>
-          <w:tcPr>
-            <w:tcW w:w="1134" w:type="dxa"/>
-            <w:vAlign w:val="center"/>
-          </w:tcPr>
-          <w:p>
-            <w:pPr>
-              <w:jc w:val="center"/>
-              <w:rPr>
-                <w:rFonts w:ascii="Times New Roman" w:eastAsia="宋体" w:hAnsi="Times New Roman" w:cs="Times New Roman"/>
-              </w:rPr>
-            </w:pPr>
-            <w:r>
-              <w:rPr>
-                <w:rFonts w:ascii="Times New Roman" w:eastAsia="宋体" w:hAnsi="Times New Roman" w:cs="Times New Roman" w:hint="eastAsia"/>
-              </w:rPr>
-              <w:t>4</w:t>
-            </w:r>
-            <w:r>
-              <w:rPr>
-                <w:rFonts w:ascii="Times New Roman" w:eastAsia="宋体" w:hAnsi="Times New Roman" w:cs="Times New Roman"/>
-              </w:rPr>
-              <w:t>.2</w:t>
-            </w:r>
-          </w:p>
-        </w:tc>
-        <w:tc>
-          <w:tcPr>
-            <w:tcW w:w="2835" w:type="dxa"/>
-            <w:vAlign w:val="center"/>
-          </w:tcPr>
-          <w:p>
-            <w:pPr>
-              <w:jc w:val="center"/>
-              <w:rPr>
-                <w:rFonts w:ascii="Times New Roman" w:eastAsia="宋体" w:hAnsi="Times New Roman" w:cs="Times New Roman"/>
-              </w:rPr>
-            </w:pPr>
-            <w:r>
-              <w:rPr>
-                <w:rFonts w:ascii="Times New Roman" w:eastAsia="宋体" w:hAnsi="Times New Roman" w:cs="Times New Roman" w:hint="eastAsia"/>
-              </w:rPr>
-              <w:t>T</w:t>
-            </w:r>
-            <w:r>
-              <w:rPr>
-                <w:rFonts w:ascii="Times New Roman" w:eastAsia="宋体" w:hAnsi="Times New Roman" w:cs="Times New Roman"/>
-              </w:rPr>
-              <w:t>R08</w:t>
-            </w:r>
-            <w:r>
-              <w:rPr>
-                <w:rFonts w:ascii="Times New Roman" w:eastAsia="宋体" w:hAnsi="Times New Roman" w:cs="Times New Roman" w:hint="eastAsia"/>
-              </w:rPr>
-              <w:t>属于安全性测试</w:t>
-            </w:r>
-          </w:p>
-        </w:tc>
-        <w:tc>
-          <w:tcPr>
-            <w:tcW w:w="1134" w:type="dxa"/>
-            <w:vAlign w:val="center"/>
-          </w:tcPr>
-          <w:p>
-            <w:pPr>
-              <w:jc w:val="center"/>
-              <w:rPr>
-                <w:rFonts w:ascii="Times New Roman" w:eastAsia="宋体" w:hAnsi="Times New Roman" w:cs="Times New Roman"/>
-              </w:rPr>
-            </w:pPr>
-            <w:r>
-              <w:rPr>
-                <w:rFonts w:ascii="Times New Roman" w:eastAsia="宋体" w:hAnsi="Times New Roman" w:cs="Times New Roman" w:hint="eastAsia"/>
-              </w:rPr>
-              <w:t>赵正阳</w:t>
-            </w:r>
-          </w:p>
-        </w:tc>
-        <w:tc>
-          <w:tcPr>
-            <w:tcW w:w="1134" w:type="dxa"/>
-            <w:vAlign w:val="center"/>
-          </w:tcPr>
-          <w:p>
-            <w:pPr>
-              <w:jc w:val="center"/>
-              <w:rPr>
-                <w:rFonts w:ascii="Times New Roman" w:eastAsia="宋体" w:hAnsi="Times New Roman" w:cs="Times New Roman"/>
-              </w:rPr>
-            </w:pPr>
-            <w:r>
-              <w:rPr>
-                <w:rFonts w:ascii="Times New Roman" w:eastAsia="宋体" w:hAnsi="Times New Roman" w:cs="Times New Roman" w:hint="eastAsia"/>
-              </w:rPr>
-              <w:t>轻微</w:t>
-            </w:r>
-          </w:p>
-        </w:tc>
-        <w:tc>
-          <w:tcPr>
-            <w:tcW w:w="1134" w:type="dxa"/>
-            <w:vAlign w:val="center"/>
-          </w:tcPr>
-          <w:p>
-            <w:pPr>
-              <w:jc w:val="center"/>
-              <w:rPr>
-                <w:rFonts w:ascii="Times New Roman" w:eastAsia="宋体" w:hAnsi="Times New Roman" w:cs="Times New Roman"/>
-              </w:rPr>
-            </w:pPr>
-            <w:r>
-              <w:rPr>
-                <w:rFonts w:ascii="Times New Roman" w:eastAsia="宋体" w:hAnsi="Times New Roman" w:cs="Times New Roman" w:hint="eastAsia"/>
-              </w:rPr>
-              <w:t>建议改为“安全性</w:t>
-            </w:r>
-            <w:r>
-              <w:rPr>
-                <w:rFonts w:ascii="Times New Roman" w:eastAsia="宋体" w:hAnsi="Times New Roman" w:cs="Times New Roman" w:hint="eastAsia"/>
-              </w:rPr>
-              <w:lastRenderedPageBreak/>
-              <w:t>测试”</w:t>
+              <w:t>建议改为“安全性测试”</w:t>
             </w:r>
           </w:p>
         </w:tc>
@@ -2597,7 +2282,7 @@
 </file>
 
 <file path=word/endnotes.xml><?xml version="1.0" encoding="utf-8"?>
-<w:endnotes xmlns:wpc="http://schemas.microsoft.com/office/word/2010/wordprocessingCanvas" xmlns:cx="http://schemas.microsoft.com/office/drawing/2014/chartex" xmlns:cx1="http://schemas.microsoft.com/office/drawing/2015/9/8/chartex" xmlns:cx2="http://schemas.microsoft.com/office/drawing/2015/10/21/chartex" xmlns:cx3="http://schemas.microsoft.com/office/drawing/2016/5/9/chartex" xmlns:cx4="http://schemas.microsoft.com/office/drawing/2016/5/10/chartex" xmlns:cx5="http://schemas.microsoft.com/office/drawing/2016/5/11/chartex" xmlns:cx6="http://schemas.microsoft.com/office/drawing/2016/5/12/chartex" xmlns:cx7="http://schemas.microsoft.com/office/drawing/2016/5/13/chartex" xmlns:cx8="http://schemas.microsoft.com/office/drawing/2016/5/14/chartex" xmlns:mc="http://schemas.openxmlformats.org/markup-compatibility/2006" xmlns:aink="http://schemas.microsoft.com/office/drawing/2016/ink" xmlns:am3d="http://schemas.microsoft.com/office/drawing/2017/model3d" xmlns:o="urn:schemas-microsoft-com:office:office" xmlns:r="http://schemas.openxmlformats.org/officeDocument/2006/relationships" xmlns:m="http://schemas.openxmlformats.org/officeDocument/2006/math" xmlns:v="urn:schemas-microsoft-com:vml" xmlns:wp14="http://schemas.microsoft.com/office/word/2010/wordprocessingDrawing" xmlns:wp="http://schemas.openxmlformats.org/drawingml/2006/wordprocessingDrawing" xmlns:w10="urn:schemas-microsoft-com:office:word" xmlns:w="http://schemas.openxmlformats.org/wordprocessingml/2006/main" xmlns:w14="http://schemas.microsoft.com/office/word/2010/wordml" xmlns:w15="http://schemas.microsoft.com/office/word/2012/wordml" xmlns:w16cid="http://schemas.microsoft.com/office/word/2016/wordml/cid" xmlns:w16se="http://schemas.microsoft.com/office/word/2015/wordml/symex" xmlns:wpg="http://schemas.microsoft.com/office/word/2010/wordprocessingGroup" xmlns:wpi="http://schemas.microsoft.com/office/word/2010/wordprocessingInk" xmlns:wne="http://schemas.microsoft.com/office/word/2006/wordml" xmlns:wps="http://schemas.microsoft.com/office/word/2010/wordprocessingShape" mc:Ignorable="w14 w15 w16se w16cid wp14">
+<w:endnotes xmlns:wpc="http://schemas.microsoft.com/office/word/2010/wordprocessingCanvas" xmlns:cx="http://schemas.microsoft.com/office/drawing/2014/chartex" xmlns:cx1="http://schemas.microsoft.com/office/drawing/2015/9/8/chartex" xmlns:mc="http://schemas.openxmlformats.org/markup-compatibility/2006" xmlns:o="urn:schemas-microsoft-com:office:office" xmlns:r="http://schemas.openxmlformats.org/officeDocument/2006/relationships" xmlns:m="http://schemas.openxmlformats.org/officeDocument/2006/math" xmlns:v="urn:schemas-microsoft-com:vml" xmlns:wp14="http://schemas.microsoft.com/office/word/2010/wordprocessingDrawing" xmlns:wp="http://schemas.openxmlformats.org/drawingml/2006/wordprocessingDrawing" xmlns:w10="urn:schemas-microsoft-com:office:word" xmlns:w="http://schemas.openxmlformats.org/wordprocessingml/2006/main" xmlns:w14="http://schemas.microsoft.com/office/word/2010/wordml" xmlns:w15="http://schemas.microsoft.com/office/word/2012/wordml" xmlns:w16se="http://schemas.microsoft.com/office/word/2015/wordml/symex" xmlns:wpg="http://schemas.microsoft.com/office/word/2010/wordprocessingGroup" xmlns:wpi="http://schemas.microsoft.com/office/word/2010/wordprocessingInk" xmlns:wne="http://schemas.microsoft.com/office/word/2006/wordml" xmlns:wps="http://schemas.microsoft.com/office/word/2010/wordprocessingShape" mc:Ignorable="w14 w15 w16se wp14">
   <w:endnote w:type="separator" w:id="-1">
     <w:p>
       <w:r>
@@ -2616,7 +2301,7 @@
 </file>
 
 <file path=word/footnotes.xml><?xml version="1.0" encoding="utf-8"?>
-<w:footnotes xmlns:wpc="http://schemas.microsoft.com/office/word/2010/wordprocessingCanvas" xmlns:cx="http://schemas.microsoft.com/office/drawing/2014/chartex" xmlns:cx1="http://schemas.microsoft.com/office/drawing/2015/9/8/chartex" xmlns:cx2="http://schemas.microsoft.com/office/drawing/2015/10/21/chartex" xmlns:cx3="http://schemas.microsoft.com/office/drawing/2016/5/9/chartex" xmlns:cx4="http://schemas.microsoft.com/office/drawing/2016/5/10/chartex" xmlns:cx5="http://schemas.microsoft.com/office/drawing/2016/5/11/chartex" xmlns:cx6="http://schemas.microsoft.com/office/drawing/2016/5/12/chartex" xmlns:cx7="http://schemas.microsoft.com/office/drawing/2016/5/13/chartex" xmlns:cx8="http://schemas.microsoft.com/office/drawing/2016/5/14/chartex" xmlns:mc="http://schemas.openxmlformats.org/markup-compatibility/2006" xmlns:aink="http://schemas.microsoft.com/office/drawing/2016/ink" xmlns:am3d="http://schemas.microsoft.com/office/drawing/2017/model3d" xmlns:o="urn:schemas-microsoft-com:office:office" xmlns:r="http://schemas.openxmlformats.org/officeDocument/2006/relationships" xmlns:m="http://schemas.openxmlformats.org/officeDocument/2006/math" xmlns:v="urn:schemas-microsoft-com:vml" xmlns:wp14="http://schemas.microsoft.com/office/word/2010/wordprocessingDrawing" xmlns:wp="http://schemas.openxmlformats.org/drawingml/2006/wordprocessingDrawing" xmlns:w10="urn:schemas-microsoft-com:office:word" xmlns:w="http://schemas.openxmlformats.org/wordprocessingml/2006/main" xmlns:w14="http://schemas.microsoft.com/office/word/2010/wordml" xmlns:w15="http://schemas.microsoft.com/office/word/2012/wordml" xmlns:w16cid="http://schemas.microsoft.com/office/word/2016/wordml/cid" xmlns:w16se="http://schemas.microsoft.com/office/word/2015/wordml/symex" xmlns:wpg="http://schemas.microsoft.com/office/word/2010/wordprocessingGroup" xmlns:wpi="http://schemas.microsoft.com/office/word/2010/wordprocessingInk" xmlns:wne="http://schemas.microsoft.com/office/word/2006/wordml" xmlns:wps="http://schemas.microsoft.com/office/word/2010/wordprocessingShape" mc:Ignorable="w14 w15 w16se w16cid wp14">
+<w:footnotes xmlns:wpc="http://schemas.microsoft.com/office/word/2010/wordprocessingCanvas" xmlns:cx="http://schemas.microsoft.com/office/drawing/2014/chartex" xmlns:cx1="http://schemas.microsoft.com/office/drawing/2015/9/8/chartex" xmlns:mc="http://schemas.openxmlformats.org/markup-compatibility/2006" xmlns:o="urn:schemas-microsoft-com:office:office" xmlns:r="http://schemas.openxmlformats.org/officeDocument/2006/relationships" xmlns:m="http://schemas.openxmlformats.org/officeDocument/2006/math" xmlns:v="urn:schemas-microsoft-com:vml" xmlns:wp14="http://schemas.microsoft.com/office/word/2010/wordprocessingDrawing" xmlns:wp="http://schemas.openxmlformats.org/drawingml/2006/wordprocessingDrawing" xmlns:w10="urn:schemas-microsoft-com:office:word" xmlns:w="http://schemas.openxmlformats.org/wordprocessingml/2006/main" xmlns:w14="http://schemas.microsoft.com/office/word/2010/wordml" xmlns:w15="http://schemas.microsoft.com/office/word/2012/wordml" xmlns:w16se="http://schemas.microsoft.com/office/word/2015/wordml/symex" xmlns:wpg="http://schemas.microsoft.com/office/word/2010/wordprocessingGroup" xmlns:wpi="http://schemas.microsoft.com/office/word/2010/wordprocessingInk" xmlns:wne="http://schemas.microsoft.com/office/word/2006/wordml" xmlns:wps="http://schemas.microsoft.com/office/word/2010/wordprocessingShape" mc:Ignorable="w14 w15 w16se wp14">
   <w:footnote w:type="separator" w:id="-1">
     <w:p>
       <w:r>
@@ -2635,7 +2320,7 @@
 </file>
 
 <file path=word/styles.xml><?xml version="1.0" encoding="utf-8"?>
-<w:styles xmlns:mc="http://schemas.openxmlformats.org/markup-compatibility/2006" xmlns:r="http://schemas.openxmlformats.org/officeDocument/2006/relationships" xmlns:w="http://schemas.openxmlformats.org/wordprocessingml/2006/main" xmlns:w14="http://schemas.microsoft.com/office/word/2010/wordml" xmlns:w15="http://schemas.microsoft.com/office/word/2012/wordml" xmlns:w16cid="http://schemas.microsoft.com/office/word/2016/wordml/cid" xmlns:w16se="http://schemas.microsoft.com/office/word/2015/wordml/symex" mc:Ignorable="w14 w15 w16se w16cid">
+<w:styles xmlns:mc="http://schemas.openxmlformats.org/markup-compatibility/2006" xmlns:r="http://schemas.openxmlformats.org/officeDocument/2006/relationships" xmlns:w="http://schemas.openxmlformats.org/wordprocessingml/2006/main" xmlns:w14="http://schemas.microsoft.com/office/word/2010/wordml" xmlns:w15="http://schemas.microsoft.com/office/word/2012/wordml" xmlns:w16se="http://schemas.microsoft.com/office/word/2015/wordml/symex" mc:Ignorable="w14 w15 w16se">
   <w:docDefaults>
     <w:rPrDefault>
       <w:rPr>
@@ -2648,7 +2333,7 @@
     </w:rPrDefault>
     <w:pPrDefault/>
   </w:docDefaults>
-  <w:latentStyles w:defLockedState="0" w:defUIPriority="99" w:defSemiHidden="0" w:defUnhideWhenUsed="0" w:defQFormat="0" w:count="375">
+  <w:latentStyles w:defLockedState="0" w:defUIPriority="99" w:defSemiHidden="0" w:defUnhideWhenUsed="0" w:defQFormat="0" w:count="371">
     <w:lsdException w:name="Normal" w:uiPriority="0" w:qFormat="1"/>
     <w:lsdException w:name="heading 1" w:uiPriority="9" w:qFormat="1"/>
     <w:lsdException w:name="heading 2" w:semiHidden="1" w:uiPriority="9" w:unhideWhenUsed="1" w:qFormat="1"/>
@@ -3020,10 +2705,6 @@
     <w:lsdException w:name="List Table 5 Dark Accent 6" w:uiPriority="50"/>
     <w:lsdException w:name="List Table 6 Colorful Accent 6" w:uiPriority="51"/>
     <w:lsdException w:name="List Table 7 Colorful Accent 6" w:uiPriority="52"/>
-    <w:lsdException w:name="Mention" w:semiHidden="1" w:unhideWhenUsed="1"/>
-    <w:lsdException w:name="Smart Hyperlink" w:semiHidden="1" w:unhideWhenUsed="1"/>
-    <w:lsdException w:name="Hashtag" w:semiHidden="1" w:unhideWhenUsed="1"/>
-    <w:lsdException w:name="Unresolved Mention" w:semiHidden="1" w:unhideWhenUsed="1"/>
   </w:latentStyles>
   <w:style w:type="paragraph" w:default="1" w:styleId="a">
     <w:name w:val="Normal"/>
